--- a/documentation/docTravail/seancesTravail/Déroulement d’une attaque sur un système.docx
+++ b/documentation/docTravail/seancesTravail/Déroulement d’une attaque sur un système.docx
@@ -782,29 +782,18 @@
     <w:p>
       <w:pPr>
         <w:pStyle w:val="Lgende"/>
-        <w:jc w:val="center"/>
       </w:pPr>
       <w:r>
         <w:t xml:space="preserve">Figure </w:t>
       </w:r>
-      <w:r>
-        <w:fldChar w:fldCharType="begin"/>
-      </w:r>
-      <w:r>
-        <w:instrText xml:space="preserve"> SEQ Figure \* ARABIC </w:instrText>
-      </w:r>
-      <w:r>
-        <w:fldChar w:fldCharType="separate"/>
-      </w:r>
-      <w:r>
-        <w:rPr>
-          <w:noProof/>
-        </w:rPr>
-        <w:t>1</w:t>
-      </w:r>
-      <w:r>
-        <w:fldChar w:fldCharType="end"/>
-      </w:r>
+      <w:fldSimple w:instr=" SEQ Figure \* ARABIC ">
+        <w:r>
+          <w:rPr>
+            <w:noProof/>
+          </w:rPr>
+          <w:t>1</w:t>
+        </w:r>
+      </w:fldSimple>
       <w:r>
         <w:t>: Schémas du système réel dans son ensemble</w:t>
       </w:r>
@@ -1075,29 +1064,18 @@
     <w:p>
       <w:pPr>
         <w:pStyle w:val="Lgende"/>
-        <w:jc w:val="center"/>
       </w:pPr>
       <w:r>
         <w:t xml:space="preserve">Figure </w:t>
       </w:r>
-      <w:r>
-        <w:fldChar w:fldCharType="begin"/>
-      </w:r>
-      <w:r>
-        <w:instrText xml:space="preserve"> SEQ Figure \* ARABIC </w:instrText>
-      </w:r>
-      <w:r>
-        <w:fldChar w:fldCharType="separate"/>
-      </w:r>
-      <w:r>
-        <w:rPr>
-          <w:noProof/>
-        </w:rPr>
-        <w:t>2</w:t>
-      </w:r>
-      <w:r>
-        <w:fldChar w:fldCharType="end"/>
-      </w:r>
+      <w:fldSimple w:instr=" SEQ Figure \* ARABIC ">
+        <w:r>
+          <w:rPr>
+            <w:noProof/>
+          </w:rPr>
+          <w:t>2</w:t>
+        </w:r>
+      </w:fldSimple>
       <w:r>
         <w:t>: Photo du système</w:t>
       </w:r>
@@ -1145,14 +1123,25 @@
         <w:t xml:space="preserve"> sur le système</w:t>
       </w:r>
       <w:r>
-        <w:t xml:space="preserve">. Dans un premier temps il suppose que le système possède un processeur I7, un disque dure HDD, de la mémoire RAM et un GPU. </w:t>
-      </w:r>
-    </w:p>
-    <w:p>
-      <w:pPr>
-        <w:rPr>
-          <w:noProof/>
-          <w:lang w:eastAsia="fr-FR"/>
+        <w:t>. Dans un premier temps il suppose que le système possède</w:t>
+      </w:r>
+      <w:r>
+        <w:t xml:space="preserve"> 6 entités distinctes : une caméra, </w:t>
+      </w:r>
+      <w:r>
+        <w:t xml:space="preserve"> </w:t>
+      </w:r>
+      <w:r>
+        <w:t xml:space="preserve">un FPGA, </w:t>
+      </w:r>
+      <w:r>
+        <w:t xml:space="preserve">un processeur I7, un disque dure HDD, de la mémoire RAM et un GPU. </w:t>
+      </w:r>
+    </w:p>
+    <w:p>
+      <w:pPr>
+        <w:rPr>
+          <w:b/>
         </w:rPr>
       </w:pPr>
       <w:r>
@@ -1171,7 +1160,7 @@
         </w:numPr>
       </w:pPr>
       <w:r>
-        <w:t>I7</w:t>
+        <w:t>Camera</w:t>
       </w:r>
     </w:p>
     <w:p>
@@ -1183,7 +1172,7 @@
         </w:numPr>
       </w:pPr>
       <w:r>
-        <w:t>HDD</w:t>
+        <w:t>FPGA</w:t>
       </w:r>
     </w:p>
     <w:p>
@@ -1195,7 +1184,7 @@
         </w:numPr>
       </w:pPr>
       <w:r>
-        <w:t>RAM</w:t>
+        <w:t>I7</w:t>
       </w:r>
     </w:p>
     <w:p>
@@ -1207,6 +1196,30 @@
         </w:numPr>
       </w:pPr>
       <w:r>
+        <w:t>HDD</w:t>
+      </w:r>
+    </w:p>
+    <w:p>
+      <w:pPr>
+        <w:pStyle w:val="Paragraphedeliste"/>
+        <w:numPr>
+          <w:ilvl w:val="0"/>
+          <w:numId w:val="1"/>
+        </w:numPr>
+      </w:pPr>
+      <w:r>
+        <w:t>RAM</w:t>
+      </w:r>
+    </w:p>
+    <w:p>
+      <w:pPr>
+        <w:pStyle w:val="Paragraphedeliste"/>
+        <w:numPr>
+          <w:ilvl w:val="0"/>
+          <w:numId w:val="1"/>
+        </w:numPr>
+      </w:pPr>
+      <w:r>
         <w:t>GPU</w:t>
       </w:r>
     </w:p>
@@ -1214,22 +1227,46 @@
       <w:r>
         <w:br w:type="page"/>
       </w:r>
-    </w:p>
-    <w:p>
-      <w:pPr>
-        <w:jc w:val="center"/>
+      <w:r>
+        <w:lastRenderedPageBreak/>
+        <w:t xml:space="preserve">Dans un premier temps l’attaquant </w:t>
+      </w:r>
+      <w:r>
+        <w:t>va</w:t>
+      </w:r>
+      <w:r>
+        <w:t xml:space="preserve"> donc crée</w:t>
+      </w:r>
+      <w:r>
+        <w:t>r</w:t>
+      </w:r>
+      <w:r>
+        <w:t xml:space="preserve"> un modèle de l’architecture supposé via </w:t>
+      </w:r>
+      <w:proofErr w:type="spellStart"/>
+      <w:r>
+        <w:t>Pimca</w:t>
+      </w:r>
+      <w:proofErr w:type="spellEnd"/>
+      <w:r>
+        <w:t>. Son modèle (suivant les hypothèses 1) sera donc le suivant :</w:t>
+      </w:r>
+    </w:p>
+    <w:p/>
+    <w:p>
+      <w:pPr>
+        <w:pStyle w:val="Lgende"/>
       </w:pPr>
       <w:r>
         <w:rPr>
           <w:noProof/>
           <w:lang w:eastAsia="fr-FR"/>
         </w:rPr>
-        <w:lastRenderedPageBreak/>
         <w:drawing>
-          <wp:inline distT="0" distB="0" distL="0" distR="0" wp14:anchorId="190DF0C6" wp14:editId="46DAA908">
-            <wp:extent cx="4752975" cy="4241108"/>
-            <wp:effectExtent l="0" t="0" r="0" b="7620"/>
-            <wp:docPr id="6" name="Image 6"/>
+          <wp:inline distT="0" distB="0" distL="0" distR="0" wp14:anchorId="322FCDE2" wp14:editId="6EFA142A">
+            <wp:extent cx="5760720" cy="5116830"/>
+            <wp:effectExtent l="0" t="0" r="0" b="0"/>
+            <wp:docPr id="1" name="Image 1"/>
             <wp:cNvGraphicFramePr>
               <a:graphicFrameLocks xmlns:a="http://schemas.openxmlformats.org/drawingml/2006/main" noChangeAspect="1"/>
             </wp:cNvGraphicFramePr>
@@ -1237,7 +1274,7 @@
               <a:graphicData uri="http://schemas.openxmlformats.org/drawingml/2006/picture">
                 <pic:pic xmlns:pic="http://schemas.openxmlformats.org/drawingml/2006/picture">
                   <pic:nvPicPr>
-                    <pic:cNvPr id="0" name="Image2.png"/>
+                    <pic:cNvPr id="0" name="Image1.png"/>
                     <pic:cNvPicPr/>
                   </pic:nvPicPr>
                   <pic:blipFill>
@@ -1255,7 +1292,7 @@
                   <pic:spPr>
                     <a:xfrm>
                       <a:off x="0" y="0"/>
-                      <a:ext cx="4755347" cy="4243224"/>
+                      <a:ext cx="5760720" cy="5116830"/>
                     </a:xfrm>
                     <a:prstGeom prst="rect">
                       <a:avLst/>
@@ -1267,33 +1304,275 @@
           </wp:inline>
         </w:drawing>
       </w:r>
+      <w:r>
+        <w:t xml:space="preserve">Figure </w:t>
+      </w:r>
+      <w:fldSimple w:instr=" SEQ Figure \* ARABIC ">
+        <w:r>
+          <w:rPr>
+            <w:noProof/>
+          </w:rPr>
+          <w:t>3</w:t>
+        </w:r>
+      </w:fldSimple>
+      <w:r>
+        <w:t xml:space="preserve">: </w:t>
+      </w:r>
+      <w:r>
+        <w:t>Modèle du système supp</w:t>
+      </w:r>
+      <w:r>
+        <w:t>osé créait grâce aux hypothèses 1</w:t>
+      </w:r>
+    </w:p>
+    <w:p/>
+    <w:p>
+      <w:r>
+        <w:t>Le modèle ainsi défini représente l’architecture supposé du système et défini des liens entre les différents éléments</w:t>
+      </w:r>
+      <w:r>
+        <w:t xml:space="preserve">. </w:t>
+      </w:r>
+      <w:r>
+        <w:t xml:space="preserve"> L’attaquant peut alors spécifier</w:t>
+      </w:r>
+      <w:r>
+        <w:t xml:space="preserve"> ces éléments en y associant </w:t>
+      </w:r>
+      <w:r>
+        <w:t xml:space="preserve"> des comportements. La notion de comportement regroupe les informations relatives à la taille de l’élément, sa consommation mais aussi son temps de réponse, etc. La description de tel comportement est rendu possible grâce à </w:t>
+      </w:r>
+      <w:proofErr w:type="spellStart"/>
+      <w:r>
+        <w:t>Morphose</w:t>
+      </w:r>
+      <w:proofErr w:type="spellEnd"/>
+      <w:r>
+        <w:t xml:space="preserve">. Le lien entre un élément dessiné sur </w:t>
+      </w:r>
+      <w:proofErr w:type="spellStart"/>
+      <w:r>
+        <w:t>Pimca</w:t>
+      </w:r>
+      <w:proofErr w:type="spellEnd"/>
+      <w:r>
+        <w:t xml:space="preserve"> et des caractéristique définies sous </w:t>
+      </w:r>
+      <w:proofErr w:type="spellStart"/>
+      <w:r>
+        <w:t>Morphose</w:t>
+      </w:r>
+      <w:proofErr w:type="spellEnd"/>
+      <w:r>
+        <w:t xml:space="preserve"> ce fait grâce à la notion rôle et donc grâce à Role4All.</w:t>
+      </w:r>
+    </w:p>
+    <w:p>
+      <w:r>
+        <w:t xml:space="preserve">Le schéma ci-dessous montre un exemple d’association entre un élément </w:t>
+      </w:r>
+      <w:proofErr w:type="spellStart"/>
+      <w:r>
+        <w:t>Pimca</w:t>
+      </w:r>
+      <w:proofErr w:type="spellEnd"/>
+      <w:r>
+        <w:t xml:space="preserve"> et un comportement défini sous </w:t>
+      </w:r>
+      <w:proofErr w:type="spellStart"/>
+      <w:r>
+        <w:t>Morphose</w:t>
+      </w:r>
+      <w:proofErr w:type="spellEnd"/>
+      <w:r>
+        <w:t xml:space="preserve">. Il est a noté qu’un élément ou un comportement peut posséder plusieurs rôles. </w:t>
+      </w:r>
+    </w:p>
+    <w:p>
+      <w:pPr>
+        <w:jc w:val="center"/>
+      </w:pPr>
+      <w:r>
+        <w:rPr>
+          <w:noProof/>
+          <w:lang w:eastAsia="fr-FR"/>
+        </w:rPr>
+        <w:lastRenderedPageBreak/>
+        <w:drawing>
+          <wp:inline distT="0" distB="0" distL="0" distR="0">
+            <wp:extent cx="4057650" cy="2429581"/>
+            <wp:effectExtent l="0" t="0" r="0" b="8890"/>
+            <wp:docPr id="3" name="Image 3"/>
+            <wp:cNvGraphicFramePr>
+              <a:graphicFrameLocks xmlns:a="http://schemas.openxmlformats.org/drawingml/2006/main" noChangeAspect="1"/>
+            </wp:cNvGraphicFramePr>
+            <a:graphic xmlns:a="http://schemas.openxmlformats.org/drawingml/2006/main">
+              <a:graphicData uri="http://schemas.openxmlformats.org/drawingml/2006/picture">
+                <pic:pic xmlns:pic="http://schemas.openxmlformats.org/drawingml/2006/picture">
+                  <pic:nvPicPr>
+                    <pic:cNvPr id="0" name="Image3.png"/>
+                    <pic:cNvPicPr/>
+                  </pic:nvPicPr>
+                  <pic:blipFill>
+                    <a:blip r:embed="rId10" cstate="print">
+                      <a:extLst>
+                        <a:ext uri="{28A0092B-C50C-407E-A947-70E740481C1C}">
+                          <a14:useLocalDpi xmlns:a14="http://schemas.microsoft.com/office/drawing/2010/main" val="0"/>
+                        </a:ext>
+                      </a:extLst>
+                    </a:blip>
+                    <a:stretch>
+                      <a:fillRect/>
+                    </a:stretch>
+                  </pic:blipFill>
+                  <pic:spPr>
+                    <a:xfrm>
+                      <a:off x="0" y="0"/>
+                      <a:ext cx="4072019" cy="2438185"/>
+                    </a:xfrm>
+                    <a:prstGeom prst="rect">
+                      <a:avLst/>
+                    </a:prstGeom>
+                  </pic:spPr>
+                </pic:pic>
+              </a:graphicData>
+            </a:graphic>
+          </wp:inline>
+        </w:drawing>
+      </w:r>
     </w:p>
     <w:p>
       <w:pPr>
         <w:pStyle w:val="Lgende"/>
+      </w:pPr>
+      <w:r>
+        <w:t xml:space="preserve">Figure </w:t>
+      </w:r>
+      <w:fldSimple w:instr=" SEQ Figure \* ARABIC ">
+        <w:r>
+          <w:rPr>
+            <w:noProof/>
+          </w:rPr>
+          <w:t>4</w:t>
+        </w:r>
+      </w:fldSimple>
+      <w:r>
+        <w:t>:Mise en place d’une notion de rôle sur deux éléments de deux outils différents</w:t>
+      </w:r>
+    </w:p>
+    <w:p>
+      <w:r>
+        <w:t xml:space="preserve">On peut alors </w:t>
+      </w:r>
+      <w:r>
+        <w:t>donner un rôle à</w:t>
+      </w:r>
+      <w:r>
+        <w:t xml:space="preserve"> tous les éléments de notre </w:t>
+      </w:r>
+      <w:r>
+        <w:t>architecture et associé un comportement (</w:t>
+      </w:r>
+      <w:r>
+        <w:t xml:space="preserve">ou </w:t>
+      </w:r>
+      <w:r>
+        <w:t>plusieurs) à chacun de c</w:t>
+      </w:r>
+      <w:r>
+        <w:t>es rôle</w:t>
+      </w:r>
+      <w:r>
+        <w:t>s</w:t>
+      </w:r>
+      <w:r>
+        <w:t>. Ainsi l’élément</w:t>
+      </w:r>
+      <w:r>
+        <w:t xml:space="preserve"> 3 prend le rôle de processeur I7, ce rôle est relié à deux comportement celui de processeur et celui de composant Intel, cela permet de spécifié au mieux son comportement.  </w:t>
+      </w:r>
+      <w:r>
+        <w:t xml:space="preserve"> </w:t>
+      </w:r>
+      <w:r>
+        <w:t xml:space="preserve">Une fois </w:t>
+      </w:r>
+      <w:proofErr w:type="gramStart"/>
+      <w:r>
+        <w:t>toutes les spécification comportemental</w:t>
+      </w:r>
+      <w:proofErr w:type="gramEnd"/>
+      <w:r>
+        <w:t xml:space="preserve"> effectuer le système supposé est : </w:t>
+      </w:r>
+    </w:p>
+    <w:p>
+      <w:pPr>
         <w:jc w:val="center"/>
       </w:pPr>
       <w:r>
+        <w:rPr>
+          <w:noProof/>
+          <w:lang w:eastAsia="fr-FR"/>
+        </w:rPr>
+        <w:drawing>
+          <wp:inline distT="0" distB="0" distL="0" distR="0" wp14:anchorId="190DF0C6" wp14:editId="46DAA908">
+            <wp:extent cx="4581525" cy="4088122"/>
+            <wp:effectExtent l="0" t="0" r="0" b="8255"/>
+            <wp:docPr id="6" name="Image 6"/>
+            <wp:cNvGraphicFramePr>
+              <a:graphicFrameLocks xmlns:a="http://schemas.openxmlformats.org/drawingml/2006/main" noChangeAspect="1"/>
+            </wp:cNvGraphicFramePr>
+            <a:graphic xmlns:a="http://schemas.openxmlformats.org/drawingml/2006/main">
+              <a:graphicData uri="http://schemas.openxmlformats.org/drawingml/2006/picture">
+                <pic:pic xmlns:pic="http://schemas.openxmlformats.org/drawingml/2006/picture">
+                  <pic:nvPicPr>
+                    <pic:cNvPr id="0" name="Image2.png"/>
+                    <pic:cNvPicPr/>
+                  </pic:nvPicPr>
+                  <pic:blipFill>
+                    <a:blip r:embed="rId11" cstate="print">
+                      <a:extLst>
+                        <a:ext uri="{28A0092B-C50C-407E-A947-70E740481C1C}">
+                          <a14:useLocalDpi xmlns:a14="http://schemas.microsoft.com/office/drawing/2010/main" val="0"/>
+                        </a:ext>
+                      </a:extLst>
+                    </a:blip>
+                    <a:stretch>
+                      <a:fillRect/>
+                    </a:stretch>
+                  </pic:blipFill>
+                  <pic:spPr>
+                    <a:xfrm>
+                      <a:off x="0" y="0"/>
+                      <a:ext cx="4586496" cy="4092558"/>
+                    </a:xfrm>
+                    <a:prstGeom prst="rect">
+                      <a:avLst/>
+                    </a:prstGeom>
+                  </pic:spPr>
+                </pic:pic>
+              </a:graphicData>
+            </a:graphic>
+          </wp:inline>
+        </w:drawing>
+      </w:r>
+    </w:p>
+    <w:p>
+      <w:pPr>
+        <w:pStyle w:val="Lgende"/>
+      </w:pPr>
+      <w:r>
         <w:t xml:space="preserve">Figure </w:t>
       </w:r>
-      <w:r>
-        <w:fldChar w:fldCharType="begin"/>
-      </w:r>
-      <w:r>
-        <w:instrText xml:space="preserve"> SEQ Figure \* ARABIC </w:instrText>
-      </w:r>
-      <w:r>
-        <w:fldChar w:fldCharType="separate"/>
-      </w:r>
-      <w:r>
-        <w:rPr>
-          <w:noProof/>
-        </w:rPr>
-        <w:t>3</w:t>
-      </w:r>
-      <w:r>
-        <w:fldChar w:fldCharType="end"/>
-      </w:r>
+      <w:fldSimple w:instr=" SEQ Figure \* ARABIC ">
+        <w:r>
+          <w:rPr>
+            <w:noProof/>
+          </w:rPr>
+          <w:t>5</w:t>
+        </w:r>
+      </w:fldSimple>
       <w:r>
         <w:t>: Modèle du système</w:t>
       </w:r>
@@ -1307,11 +1586,31 @@
         <w:t>créait</w:t>
       </w:r>
       <w:r>
-        <w:t xml:space="preserve"> grâce aux hypothèses 1</w:t>
-      </w:r>
-    </w:p>
-    <w:p>
-      <w:r>
+        <w:t xml:space="preserve"> grâce à l’architecture défini sur </w:t>
+      </w:r>
+      <w:proofErr w:type="spellStart"/>
+      <w:r>
+        <w:t>Pimca</w:t>
+      </w:r>
+      <w:proofErr w:type="spellEnd"/>
+      <w:r>
+        <w:t xml:space="preserve"> et aux spécifications comportementales définies sous </w:t>
+      </w:r>
+      <w:proofErr w:type="spellStart"/>
+      <w:r>
+        <w:t>Morphose</w:t>
+      </w:r>
+      <w:proofErr w:type="spellEnd"/>
+      <w:r>
+        <w:t xml:space="preserve"> </w:t>
+      </w:r>
+    </w:p>
+    <w:p>
+      <w:pPr>
+        <w:ind w:firstLine="708"/>
+      </w:pPr>
+      <w:r>
+        <w:lastRenderedPageBreak/>
         <w:t>En plus de la photo du système l’attaquant a réussi à intercept</w:t>
       </w:r>
       <w:r>
@@ -1352,7 +1651,7 @@
                     <pic:cNvPicPr/>
                   </pic:nvPicPr>
                   <pic:blipFill>
-                    <a:blip r:embed="rId10">
+                    <a:blip r:embed="rId12">
                       <a:extLst>
                         <a:ext uri="{28A0092B-C50C-407E-A947-70E740481C1C}">
                           <a14:useLocalDpi xmlns:a14="http://schemas.microsoft.com/office/drawing/2010/main" val="0"/>
@@ -1382,29 +1681,18 @@
     <w:p>
       <w:pPr>
         <w:pStyle w:val="Lgende"/>
-        <w:jc w:val="center"/>
       </w:pPr>
       <w:r>
         <w:t xml:space="preserve">Figure </w:t>
       </w:r>
-      <w:r>
-        <w:fldChar w:fldCharType="begin"/>
-      </w:r>
-      <w:r>
-        <w:instrText xml:space="preserve"> SEQ Figure \* ARABIC </w:instrText>
-      </w:r>
-      <w:r>
-        <w:fldChar w:fldCharType="separate"/>
-      </w:r>
-      <w:r>
-        <w:rPr>
-          <w:noProof/>
-        </w:rPr>
-        <w:t>4</w:t>
-      </w:r>
-      <w:r>
-        <w:fldChar w:fldCharType="end"/>
-      </w:r>
+      <w:fldSimple w:instr=" SEQ Figure \* ARABIC ">
+        <w:r>
+          <w:rPr>
+            <w:noProof/>
+          </w:rPr>
+          <w:t>6</w:t>
+        </w:r>
+      </w:fldSimple>
       <w:r>
         <w:t>: Email provenant d'une boite mail piraté</w:t>
       </w:r>
@@ -1618,240 +1906,6 @@
                 <pic:pic xmlns:pic="http://schemas.openxmlformats.org/drawingml/2006/picture">
                   <pic:nvPicPr>
                     <pic:cNvPr id="0" name="Image3.png"/>
-                    <pic:cNvPicPr/>
-                  </pic:nvPicPr>
-                  <pic:blipFill>
-                    <a:blip r:embed="rId11" cstate="print">
-                      <a:extLst>
-                        <a:ext uri="{28A0092B-C50C-407E-A947-70E740481C1C}">
-                          <a14:useLocalDpi xmlns:a14="http://schemas.microsoft.com/office/drawing/2010/main" val="0"/>
-                        </a:ext>
-                      </a:extLst>
-                    </a:blip>
-                    <a:stretch>
-                      <a:fillRect/>
-                    </a:stretch>
-                  </pic:blipFill>
-                  <pic:spPr>
-                    <a:xfrm>
-                      <a:off x="0" y="0"/>
-                      <a:ext cx="5760720" cy="4003040"/>
-                    </a:xfrm>
-                    <a:prstGeom prst="rect">
-                      <a:avLst/>
-                    </a:prstGeom>
-                  </pic:spPr>
-                </pic:pic>
-              </a:graphicData>
-            </a:graphic>
-          </wp:inline>
-        </w:drawing>
-      </w:r>
-    </w:p>
-    <w:p>
-      <w:pPr>
-        <w:pStyle w:val="Lgende"/>
-        <w:jc w:val="center"/>
-      </w:pPr>
-      <w:r>
-        <w:t xml:space="preserve">Figure </w:t>
-      </w:r>
-      <w:r>
-        <w:fldChar w:fldCharType="begin"/>
-      </w:r>
-      <w:r>
-        <w:instrText xml:space="preserve"> SEQ Figure \* ARABIC </w:instrText>
-      </w:r>
-      <w:r>
-        <w:fldChar w:fldCharType="separate"/>
-      </w:r>
-      <w:r>
-        <w:rPr>
-          <w:noProof/>
-        </w:rPr>
-        <w:t>5</w:t>
-      </w:r>
-      <w:r>
-        <w:fldChar w:fldCharType="end"/>
-      </w:r>
-      <w:r>
-        <w:t>: Teste des hypothèses 1</w:t>
-      </w:r>
-    </w:p>
-    <w:p>
-      <w:r>
-        <w:t>La figure ci-dessus schématise une phase de validation d’hypothèse</w:t>
-      </w:r>
-      <w:r>
-        <w:t>. Le résultat des tests effectué</w:t>
-      </w:r>
-      <w:r>
-        <w:t xml:space="preserve">s </w:t>
-      </w:r>
-      <w:r>
-        <w:t>nous permet de conclure que le modèle du système supposé ne représente pas le système réel. En comparant les consommations réelles et simulées on peut déduire que le modèle du système supposé est trop gourmand en énergie. L’attaquant peut alors modifier ses hypothèses en</w:t>
-      </w:r>
-      <w:r>
-        <w:t xml:space="preserve"> conséquence. Dans ce cas précis il décide de</w:t>
-      </w:r>
-      <w:r>
-        <w:t xml:space="preserve"> suppriment le GPU et la RAM.</w:t>
-      </w:r>
-    </w:p>
-    <w:p>
-      <w:pPr>
-        <w:rPr>
-          <w:b/>
-        </w:rPr>
-      </w:pPr>
-      <w:r>
-        <w:rPr>
-          <w:b/>
-        </w:rPr>
-        <w:t xml:space="preserve">Hypothèse 2 : </w:t>
-      </w:r>
-    </w:p>
-    <w:p>
-      <w:pPr>
-        <w:pStyle w:val="Paragraphedeliste"/>
-        <w:numPr>
-          <w:ilvl w:val="0"/>
-          <w:numId w:val="1"/>
-        </w:numPr>
-      </w:pPr>
-      <w:r>
-        <w:t>I7</w:t>
-      </w:r>
-    </w:p>
-    <w:p>
-      <w:pPr>
-        <w:pStyle w:val="Paragraphedeliste"/>
-        <w:numPr>
-          <w:ilvl w:val="0"/>
-          <w:numId w:val="1"/>
-        </w:numPr>
-      </w:pPr>
-      <w:r>
-        <w:t>HDD</w:t>
-      </w:r>
-    </w:p>
-    <w:p>
-      <w:r>
-        <w:br w:type="page"/>
-      </w:r>
-    </w:p>
-    <w:p>
-      <w:pPr>
-        <w:pStyle w:val="Lgende"/>
-        <w:jc w:val="center"/>
-      </w:pPr>
-      <w:r>
-        <w:rPr>
-          <w:noProof/>
-          <w:lang w:eastAsia="fr-FR"/>
-        </w:rPr>
-        <w:lastRenderedPageBreak/>
-        <w:drawing>
-          <wp:inline distT="0" distB="0" distL="0" distR="0" wp14:anchorId="10507A5E" wp14:editId="7A731E18">
-            <wp:extent cx="5760720" cy="2686050"/>
-            <wp:effectExtent l="0" t="0" r="0" b="0"/>
-            <wp:docPr id="10" name="Image 10"/>
-            <wp:cNvGraphicFramePr>
-              <a:graphicFrameLocks xmlns:a="http://schemas.openxmlformats.org/drawingml/2006/main" noChangeAspect="1"/>
-            </wp:cNvGraphicFramePr>
-            <a:graphic xmlns:a="http://schemas.openxmlformats.org/drawingml/2006/main">
-              <a:graphicData uri="http://schemas.openxmlformats.org/drawingml/2006/picture">
-                <pic:pic xmlns:pic="http://schemas.openxmlformats.org/drawingml/2006/picture">
-                  <pic:nvPicPr>
-                    <pic:cNvPr id="0" name="Image4.png"/>
-                    <pic:cNvPicPr/>
-                  </pic:nvPicPr>
-                  <pic:blipFill>
-                    <a:blip r:embed="rId12">
-                      <a:extLst>
-                        <a:ext uri="{28A0092B-C50C-407E-A947-70E740481C1C}">
-                          <a14:useLocalDpi xmlns:a14="http://schemas.microsoft.com/office/drawing/2010/main" val="0"/>
-                        </a:ext>
-                      </a:extLst>
-                    </a:blip>
-                    <a:stretch>
-                      <a:fillRect/>
-                    </a:stretch>
-                  </pic:blipFill>
-                  <pic:spPr>
-                    <a:xfrm>
-                      <a:off x="0" y="0"/>
-                      <a:ext cx="5760720" cy="2686050"/>
-                    </a:xfrm>
-                    <a:prstGeom prst="rect">
-                      <a:avLst/>
-                    </a:prstGeom>
-                  </pic:spPr>
-                </pic:pic>
-              </a:graphicData>
-            </a:graphic>
-          </wp:inline>
-        </w:drawing>
-      </w:r>
-      <w:r>
-        <w:t xml:space="preserve">Figure </w:t>
-      </w:r>
-      <w:r>
-        <w:fldChar w:fldCharType="begin"/>
-      </w:r>
-      <w:r>
-        <w:instrText xml:space="preserve"> SEQ Figure \* ARABIC </w:instrText>
-      </w:r>
-      <w:r>
-        <w:fldChar w:fldCharType="separate"/>
-      </w:r>
-      <w:r>
-        <w:rPr>
-          <w:noProof/>
-        </w:rPr>
-        <w:t>6</w:t>
-      </w:r>
-      <w:r>
-        <w:fldChar w:fldCharType="end"/>
-      </w:r>
-      <w:r>
-        <w:t>:</w:t>
-      </w:r>
-      <w:r>
-        <w:t xml:space="preserve"> </w:t>
-      </w:r>
-      <w:r>
-        <w:t>Modèle du système supposé créait grâce aux hypothèses 2</w:t>
-      </w:r>
-    </w:p>
-    <w:p/>
-    <w:p>
-      <w:r>
-        <w:t>L’attaquant peut alors simuler son nouveau modèle en suivant le même cheminement que pour le modèle précédent.</w:t>
-      </w:r>
-    </w:p>
-    <w:p>
-      <w:pPr>
-        <w:keepNext/>
-      </w:pPr>
-      <w:r>
-        <w:rPr>
-          <w:noProof/>
-          <w:lang w:eastAsia="fr-FR"/>
-        </w:rPr>
-        <w:drawing>
-          <wp:inline distT="0" distB="0" distL="0" distR="0" wp14:anchorId="2D567688" wp14:editId="690E03F7">
-            <wp:extent cx="5760720" cy="4003040"/>
-            <wp:effectExtent l="0" t="0" r="0" b="0"/>
-            <wp:docPr id="11" name="Image 11"/>
-            <wp:cNvGraphicFramePr>
-              <a:graphicFrameLocks xmlns:a="http://schemas.openxmlformats.org/drawingml/2006/main" noChangeAspect="1"/>
-            </wp:cNvGraphicFramePr>
-            <a:graphic xmlns:a="http://schemas.openxmlformats.org/drawingml/2006/main">
-              <a:graphicData uri="http://schemas.openxmlformats.org/drawingml/2006/picture">
-                <pic:pic xmlns:pic="http://schemas.openxmlformats.org/drawingml/2006/picture">
-                  <pic:nvPicPr>
-                    <pic:cNvPr id="0" name="Image5.png"/>
                     <pic:cNvPicPr/>
                   </pic:nvPicPr>
                   <pic:blipFill>
@@ -1885,29 +1939,233 @@
     <w:p>
       <w:pPr>
         <w:pStyle w:val="Lgende"/>
-        <w:jc w:val="center"/>
       </w:pPr>
       <w:r>
         <w:t xml:space="preserve">Figure </w:t>
       </w:r>
-      <w:r>
-        <w:fldChar w:fldCharType="begin"/>
-      </w:r>
-      <w:r>
-        <w:instrText xml:space="preserve"> SEQ Figure \* ARABIC </w:instrText>
-      </w:r>
-      <w:r>
-        <w:fldChar w:fldCharType="separate"/>
-      </w:r>
+      <w:fldSimple w:instr=" SEQ Figure \* ARABIC ">
+        <w:r>
+          <w:rPr>
+            <w:noProof/>
+          </w:rPr>
+          <w:t>7</w:t>
+        </w:r>
+      </w:fldSimple>
+      <w:r>
+        <w:t>: Teste des hypothèses 1</w:t>
+      </w:r>
+    </w:p>
+    <w:p>
+      <w:r>
+        <w:t>La figure ci-dessus schématise une phase de validation d’hypothèse</w:t>
+      </w:r>
+      <w:r>
+        <w:t>. Le résultat des tests effectué</w:t>
+      </w:r>
+      <w:r>
+        <w:t xml:space="preserve">s </w:t>
+      </w:r>
+      <w:r>
+        <w:t>nous permet de conclure que le modèle du système supposé ne représente pas le système réel. En comparant les consommations réelles et simulées on peut déduire que le modèle du système supposé est trop gourmand en énergie. L’attaquant peut alors modifier ses hypothèses en</w:t>
+      </w:r>
+      <w:r>
+        <w:t xml:space="preserve"> conséquence. Dans ce cas précis il décide de</w:t>
+      </w:r>
+      <w:r>
+        <w:t xml:space="preserve"> suppriment le GPU et la RAM.</w:t>
+      </w:r>
+    </w:p>
+    <w:p>
+      <w:pPr>
+        <w:rPr>
+          <w:b/>
+        </w:rPr>
+      </w:pPr>
+      <w:r>
+        <w:rPr>
+          <w:b/>
+        </w:rPr>
+        <w:t xml:space="preserve">Hypothèse 2 : </w:t>
+      </w:r>
+    </w:p>
+    <w:p>
+      <w:pPr>
+        <w:pStyle w:val="Paragraphedeliste"/>
+        <w:numPr>
+          <w:ilvl w:val="0"/>
+          <w:numId w:val="1"/>
+        </w:numPr>
+      </w:pPr>
+      <w:r>
+        <w:t>I7</w:t>
+      </w:r>
+    </w:p>
+    <w:p>
+      <w:pPr>
+        <w:pStyle w:val="Paragraphedeliste"/>
+        <w:numPr>
+          <w:ilvl w:val="0"/>
+          <w:numId w:val="1"/>
+        </w:numPr>
+      </w:pPr>
+      <w:r>
+        <w:t>HDD</w:t>
+      </w:r>
+    </w:p>
+    <w:p>
+      <w:r>
+        <w:t>Pour effectuer ses modifications l’attaquant doit simplement supprimé les rôles qui ne lui sont pas utile.</w:t>
+      </w:r>
+      <w:r>
+        <w:br w:type="page"/>
+      </w:r>
+    </w:p>
+    <w:p>
+      <w:pPr>
+        <w:pStyle w:val="Lgende"/>
+      </w:pPr>
       <w:r>
         <w:rPr>
           <w:noProof/>
-        </w:rPr>
-        <w:t>7</w:t>
-      </w:r>
-      <w:r>
-        <w:fldChar w:fldCharType="end"/>
-      </w:r>
+          <w:lang w:eastAsia="fr-FR"/>
+        </w:rPr>
+        <w:lastRenderedPageBreak/>
+        <w:drawing>
+          <wp:inline distT="0" distB="0" distL="0" distR="0" wp14:anchorId="10507A5E" wp14:editId="7A731E18">
+            <wp:extent cx="5760720" cy="2686050"/>
+            <wp:effectExtent l="0" t="0" r="0" b="0"/>
+            <wp:docPr id="10" name="Image 10"/>
+            <wp:cNvGraphicFramePr>
+              <a:graphicFrameLocks xmlns:a="http://schemas.openxmlformats.org/drawingml/2006/main" noChangeAspect="1"/>
+            </wp:cNvGraphicFramePr>
+            <a:graphic xmlns:a="http://schemas.openxmlformats.org/drawingml/2006/main">
+              <a:graphicData uri="http://schemas.openxmlformats.org/drawingml/2006/picture">
+                <pic:pic xmlns:pic="http://schemas.openxmlformats.org/drawingml/2006/picture">
+                  <pic:nvPicPr>
+                    <pic:cNvPr id="0" name="Image4.png"/>
+                    <pic:cNvPicPr/>
+                  </pic:nvPicPr>
+                  <pic:blipFill>
+                    <a:blip r:embed="rId14">
+                      <a:extLst>
+                        <a:ext uri="{28A0092B-C50C-407E-A947-70E740481C1C}">
+                          <a14:useLocalDpi xmlns:a14="http://schemas.microsoft.com/office/drawing/2010/main" val="0"/>
+                        </a:ext>
+                      </a:extLst>
+                    </a:blip>
+                    <a:stretch>
+                      <a:fillRect/>
+                    </a:stretch>
+                  </pic:blipFill>
+                  <pic:spPr>
+                    <a:xfrm>
+                      <a:off x="0" y="0"/>
+                      <a:ext cx="5760720" cy="2686050"/>
+                    </a:xfrm>
+                    <a:prstGeom prst="rect">
+                      <a:avLst/>
+                    </a:prstGeom>
+                  </pic:spPr>
+                </pic:pic>
+              </a:graphicData>
+            </a:graphic>
+          </wp:inline>
+        </w:drawing>
+      </w:r>
+      <w:r>
+        <w:t xml:space="preserve">Figure </w:t>
+      </w:r>
+      <w:fldSimple w:instr=" SEQ Figure \* ARABIC ">
+        <w:r>
+          <w:rPr>
+            <w:noProof/>
+          </w:rPr>
+          <w:t>8</w:t>
+        </w:r>
+      </w:fldSimple>
+      <w:r>
+        <w:t>:</w:t>
+      </w:r>
+      <w:r>
+        <w:t xml:space="preserve"> </w:t>
+      </w:r>
+      <w:r>
+        <w:t>Modèle du système supposé créait grâce aux hypothèses 2</w:t>
+      </w:r>
+    </w:p>
+    <w:p/>
+    <w:p>
+      <w:r>
+        <w:t>L’attaquant peut alors simuler son nouveau modèle en suivant le même cheminement que pour le modèle précédent.</w:t>
+      </w:r>
+    </w:p>
+    <w:p>
+      <w:pPr>
+        <w:keepNext/>
+      </w:pPr>
+      <w:r>
+        <w:rPr>
+          <w:noProof/>
+          <w:lang w:eastAsia="fr-FR"/>
+        </w:rPr>
+        <w:drawing>
+          <wp:inline distT="0" distB="0" distL="0" distR="0" wp14:anchorId="2D567688" wp14:editId="690E03F7">
+            <wp:extent cx="5760720" cy="4003040"/>
+            <wp:effectExtent l="0" t="0" r="0" b="0"/>
+            <wp:docPr id="11" name="Image 11"/>
+            <wp:cNvGraphicFramePr>
+              <a:graphicFrameLocks xmlns:a="http://schemas.openxmlformats.org/drawingml/2006/main" noChangeAspect="1"/>
+            </wp:cNvGraphicFramePr>
+            <a:graphic xmlns:a="http://schemas.openxmlformats.org/drawingml/2006/main">
+              <a:graphicData uri="http://schemas.openxmlformats.org/drawingml/2006/picture">
+                <pic:pic xmlns:pic="http://schemas.openxmlformats.org/drawingml/2006/picture">
+                  <pic:nvPicPr>
+                    <pic:cNvPr id="0" name="Image5.png"/>
+                    <pic:cNvPicPr/>
+                  </pic:nvPicPr>
+                  <pic:blipFill>
+                    <a:blip r:embed="rId15" cstate="print">
+                      <a:extLst>
+                        <a:ext uri="{28A0092B-C50C-407E-A947-70E740481C1C}">
+                          <a14:useLocalDpi xmlns:a14="http://schemas.microsoft.com/office/drawing/2010/main" val="0"/>
+                        </a:ext>
+                      </a:extLst>
+                    </a:blip>
+                    <a:stretch>
+                      <a:fillRect/>
+                    </a:stretch>
+                  </pic:blipFill>
+                  <pic:spPr>
+                    <a:xfrm>
+                      <a:off x="0" y="0"/>
+                      <a:ext cx="5760720" cy="4003040"/>
+                    </a:xfrm>
+                    <a:prstGeom prst="rect">
+                      <a:avLst/>
+                    </a:prstGeom>
+                  </pic:spPr>
+                </pic:pic>
+              </a:graphicData>
+            </a:graphic>
+          </wp:inline>
+        </w:drawing>
+      </w:r>
+    </w:p>
+    <w:p>
+      <w:pPr>
+        <w:pStyle w:val="Lgende"/>
+      </w:pPr>
+      <w:r>
+        <w:t xml:space="preserve">Figure </w:t>
+      </w:r>
+      <w:fldSimple w:instr=" SEQ Figure \* ARABIC ">
+        <w:r>
+          <w:rPr>
+            <w:noProof/>
+          </w:rPr>
+          <w:t>9</w:t>
+        </w:r>
+      </w:fldSimple>
       <w:r>
         <w:t>: Teste des hypothèses 2</w:t>
       </w:r>
@@ -1952,12 +2210,7 @@
         <w:t>r</w:t>
       </w:r>
       <w:r>
-        <w:t xml:space="preserve"> de nouvelles informations sur le système (temps de réponse, temps d’allumage, dégagement thermique, …). Ces informations seront alors formatées (</w:t>
-      </w:r>
-      <w:bookmarkStart w:id="5" w:name="_GoBack"/>
-      <w:bookmarkEnd w:id="5"/>
-      <w:r>
-        <w:t xml:space="preserve">Excel, </w:t>
+        <w:t xml:space="preserve"> de nouvelles informations sur le système (temps de réponse, temps d’allumage, dégagement thermique, …). Ces informations seront alors formatées (Excel, </w:t>
       </w:r>
       <w:proofErr w:type="spellStart"/>
       <w:r>
@@ -2013,7 +2266,7 @@
                     <pic:cNvPicPr/>
                   </pic:nvPicPr>
                   <pic:blipFill>
-                    <a:blip r:embed="rId14" cstate="print">
+                    <a:blip r:embed="rId16" cstate="print">
                       <a:extLst>
                         <a:ext uri="{28A0092B-C50C-407E-A947-70E740481C1C}">
                           <a14:useLocalDpi xmlns:a14="http://schemas.microsoft.com/office/drawing/2010/main" val="0"/>
@@ -2043,29 +2296,18 @@
     <w:p>
       <w:pPr>
         <w:pStyle w:val="Lgende"/>
-        <w:jc w:val="center"/>
       </w:pPr>
       <w:r>
         <w:t xml:space="preserve">Figure </w:t>
       </w:r>
-      <w:r>
-        <w:fldChar w:fldCharType="begin"/>
-      </w:r>
-      <w:r>
-        <w:instrText xml:space="preserve"> SEQ Figure \* ARABIC </w:instrText>
-      </w:r>
-      <w:r>
-        <w:fldChar w:fldCharType="separate"/>
-      </w:r>
-      <w:r>
-        <w:rPr>
-          <w:noProof/>
-        </w:rPr>
-        <w:t>8</w:t>
-      </w:r>
-      <w:r>
-        <w:fldChar w:fldCharType="end"/>
-      </w:r>
+      <w:fldSimple w:instr=" SEQ Figure \* ARABIC ">
+        <w:r>
+          <w:rPr>
+            <w:noProof/>
+          </w:rPr>
+          <w:t>10</w:t>
+        </w:r>
+      </w:fldSimple>
       <w:r>
         <w:t>:</w:t>
       </w:r>
@@ -2076,7 +2318,13 @@
         <w:t>odèle du système supposé</w:t>
       </w:r>
     </w:p>
-    <w:p/>
+    <w:p>
+      <w:r>
+        <w:t xml:space="preserve">La figure ci-dessus est semblable à la figure 8, seuls les rôles associés aux éléments ont été modifiés. La possibilité de modifier dynamiquement les rôles permet une plus grande modularité dans la définition d’architecturé système. </w:t>
+      </w:r>
+      <w:bookmarkStart w:id="5" w:name="_GoBack"/>
+      <w:bookmarkEnd w:id="5"/>
+    </w:p>
     <w:p/>
     <w:p>
       <w:pPr>
@@ -2568,9 +2816,10 @@
     <w:uiPriority w:val="35"/>
     <w:unhideWhenUsed/>
     <w:qFormat/>
-    <w:rsid w:val="00D92C44"/>
+    <w:rsid w:val="00E12983"/>
     <w:pPr>
       <w:spacing w:line="240" w:lineRule="auto"/>
+      <w:jc w:val="center"/>
     </w:pPr>
     <w:rPr>
       <w:b/>
@@ -2985,9 +3234,10 @@
     <w:uiPriority w:val="35"/>
     <w:unhideWhenUsed/>
     <w:qFormat/>
-    <w:rsid w:val="00D92C44"/>
+    <w:rsid w:val="00E12983"/>
     <w:pPr>
       <w:spacing w:line="240" w:lineRule="auto"/>
+      <w:jc w:val="center"/>
     </w:pPr>
     <w:rPr>
       <w:b/>
@@ -3371,7 +3621,7 @@
 </file>
 
 <file path=customXml/itemProps1.xml><?xml version="1.0" encoding="utf-8"?>
-<ds:datastoreItem xmlns:ds="http://schemas.openxmlformats.org/officeDocument/2006/customXml" ds:itemID="{6ECF454A-5968-4F8B-A159-5461B0C1E73A}">
+<ds:datastoreItem xmlns:ds="http://schemas.openxmlformats.org/officeDocument/2006/customXml" ds:itemID="{582D3691-D387-4ED7-8415-18E75C911649}">
   <ds:schemaRefs>
     <ds:schemaRef ds:uri="http://schemas.openxmlformats.org/officeDocument/2006/bibliography"/>
   </ds:schemaRefs>

--- a/documentation/docTravail/seancesTravail/Déroulement d’une attaque sur un système.docx
+++ b/documentation/docTravail/seancesTravail/Déroulement d’une attaque sur un système.docx
@@ -786,14 +786,27 @@
       <w:r>
         <w:t xml:space="preserve">Figure </w:t>
       </w:r>
-      <w:fldSimple w:instr=" SEQ Figure \* ARABIC ">
-        <w:r>
-          <w:rPr>
-            <w:noProof/>
-          </w:rPr>
-          <w:t>1</w:t>
-        </w:r>
-      </w:fldSimple>
+      <w:r>
+        <w:fldChar w:fldCharType="begin"/>
+      </w:r>
+      <w:r>
+        <w:instrText xml:space="preserve"> SEQ Figure \* ARABIC </w:instrText>
+      </w:r>
+      <w:r>
+        <w:fldChar w:fldCharType="separate"/>
+      </w:r>
+      <w:r>
+        <w:rPr>
+          <w:noProof/>
+        </w:rPr>
+        <w:t>1</w:t>
+      </w:r>
+      <w:r>
+        <w:rPr>
+          <w:noProof/>
+        </w:rPr>
+        <w:fldChar w:fldCharType="end"/>
+      </w:r>
       <w:r>
         <w:t>: Schémas du système réel dans son ensemble</w:t>
       </w:r>
@@ -1068,14 +1081,27 @@
       <w:r>
         <w:t xml:space="preserve">Figure </w:t>
       </w:r>
-      <w:fldSimple w:instr=" SEQ Figure \* ARABIC ">
-        <w:r>
-          <w:rPr>
-            <w:noProof/>
-          </w:rPr>
-          <w:t>2</w:t>
-        </w:r>
-      </w:fldSimple>
+      <w:r>
+        <w:fldChar w:fldCharType="begin"/>
+      </w:r>
+      <w:r>
+        <w:instrText xml:space="preserve"> SEQ Figure \* ARABIC </w:instrText>
+      </w:r>
+      <w:r>
+        <w:fldChar w:fldCharType="separate"/>
+      </w:r>
+      <w:r>
+        <w:rPr>
+          <w:noProof/>
+        </w:rPr>
+        <w:t>2</w:t>
+      </w:r>
+      <w:r>
+        <w:rPr>
+          <w:noProof/>
+        </w:rPr>
+        <w:fldChar w:fldCharType="end"/>
+      </w:r>
       <w:r>
         <w:t>: Photo du système</w:t>
       </w:r>
@@ -1307,14 +1333,27 @@
       <w:r>
         <w:t xml:space="preserve">Figure </w:t>
       </w:r>
-      <w:fldSimple w:instr=" SEQ Figure \* ARABIC ">
-        <w:r>
-          <w:rPr>
-            <w:noProof/>
-          </w:rPr>
-          <w:t>3</w:t>
-        </w:r>
-      </w:fldSimple>
+      <w:r>
+        <w:fldChar w:fldCharType="begin"/>
+      </w:r>
+      <w:r>
+        <w:instrText xml:space="preserve"> SEQ Figure \* ARABIC </w:instrText>
+      </w:r>
+      <w:r>
+        <w:fldChar w:fldCharType="separate"/>
+      </w:r>
+      <w:r>
+        <w:rPr>
+          <w:noProof/>
+        </w:rPr>
+        <w:t>3</w:t>
+      </w:r>
+      <w:r>
+        <w:rPr>
+          <w:noProof/>
+        </w:rPr>
+        <w:fldChar w:fldCharType="end"/>
+      </w:r>
       <w:r>
         <w:t xml:space="preserve">: </w:t>
       </w:r>
@@ -1448,14 +1487,27 @@
       <w:r>
         <w:t xml:space="preserve">Figure </w:t>
       </w:r>
-      <w:fldSimple w:instr=" SEQ Figure \* ARABIC ">
-        <w:r>
-          <w:rPr>
-            <w:noProof/>
-          </w:rPr>
-          <w:t>4</w:t>
-        </w:r>
-      </w:fldSimple>
+      <w:r>
+        <w:fldChar w:fldCharType="begin"/>
+      </w:r>
+      <w:r>
+        <w:instrText xml:space="preserve"> SEQ Figure \* ARABIC </w:instrText>
+      </w:r>
+      <w:r>
+        <w:fldChar w:fldCharType="separate"/>
+      </w:r>
+      <w:r>
+        <w:rPr>
+          <w:noProof/>
+        </w:rPr>
+        <w:t>4</w:t>
+      </w:r>
+      <w:r>
+        <w:rPr>
+          <w:noProof/>
+        </w:rPr>
+        <w:fldChar w:fldCharType="end"/>
+      </w:r>
       <w:r>
         <w:t>:Mise en place d’une notion de rôle sur deux éléments de deux outils différents</w:t>
       </w:r>
@@ -1565,14 +1617,30 @@
       <w:r>
         <w:t xml:space="preserve">Figure </w:t>
       </w:r>
-      <w:fldSimple w:instr=" SEQ Figure \* ARABIC ">
-        <w:r>
-          <w:rPr>
-            <w:noProof/>
-          </w:rPr>
-          <w:t>5</w:t>
-        </w:r>
-      </w:fldSimple>
+      <w:r>
+        <w:fldChar w:fldCharType="begin"/>
+      </w:r>
+      <w:r>
+        <w:instrText xml:space="preserve"> SEQ Figure \* ARABI</w:instrText>
+      </w:r>
+      <w:r>
+        <w:instrText xml:space="preserve">C </w:instrText>
+      </w:r>
+      <w:r>
+        <w:fldChar w:fldCharType="separate"/>
+      </w:r>
+      <w:r>
+        <w:rPr>
+          <w:noProof/>
+        </w:rPr>
+        <w:t>5</w:t>
+      </w:r>
+      <w:r>
+        <w:rPr>
+          <w:noProof/>
+        </w:rPr>
+        <w:fldChar w:fldCharType="end"/>
+      </w:r>
       <w:r>
         <w:t>: Modèle du système</w:t>
       </w:r>
@@ -1685,14 +1753,27 @@
       <w:r>
         <w:t xml:space="preserve">Figure </w:t>
       </w:r>
-      <w:fldSimple w:instr=" SEQ Figure \* ARABIC ">
-        <w:r>
-          <w:rPr>
-            <w:noProof/>
-          </w:rPr>
-          <w:t>6</w:t>
-        </w:r>
-      </w:fldSimple>
+      <w:r>
+        <w:fldChar w:fldCharType="begin"/>
+      </w:r>
+      <w:r>
+        <w:instrText xml:space="preserve"> SEQ Figure \* ARABIC </w:instrText>
+      </w:r>
+      <w:r>
+        <w:fldChar w:fldCharType="separate"/>
+      </w:r>
+      <w:r>
+        <w:rPr>
+          <w:noProof/>
+        </w:rPr>
+        <w:t>6</w:t>
+      </w:r>
+      <w:r>
+        <w:rPr>
+          <w:noProof/>
+        </w:rPr>
+        <w:fldChar w:fldCharType="end"/>
+      </w:r>
       <w:r>
         <w:t>: Email provenant d'une boite mail piraté</w:t>
       </w:r>
@@ -1743,20 +1824,24 @@
         </w:rPr>
         <w:t>.</w:t>
       </w:r>
+    </w:p>
+    <w:p>
       <w:r>
         <w:br w:type="page"/>
       </w:r>
+      <w:bookmarkStart w:id="4" w:name="_GoBack"/>
+      <w:bookmarkEnd w:id="4"/>
     </w:p>
     <w:p>
       <w:pPr>
         <w:pStyle w:val="Titre2"/>
       </w:pPr>
-      <w:bookmarkStart w:id="4" w:name="_Toc434840266"/>
+      <w:bookmarkStart w:id="5" w:name="_Toc434840266"/>
       <w:r>
         <w:lastRenderedPageBreak/>
         <w:t>Simulation du modèle du système supposé</w:t>
       </w:r>
-      <w:bookmarkEnd w:id="4"/>
+      <w:bookmarkEnd w:id="5"/>
     </w:p>
     <w:p>
       <w:pPr>
@@ -1943,14 +2028,27 @@
       <w:r>
         <w:t xml:space="preserve">Figure </w:t>
       </w:r>
-      <w:fldSimple w:instr=" SEQ Figure \* ARABIC ">
-        <w:r>
-          <w:rPr>
-            <w:noProof/>
-          </w:rPr>
-          <w:t>7</w:t>
-        </w:r>
-      </w:fldSimple>
+      <w:r>
+        <w:fldChar w:fldCharType="begin"/>
+      </w:r>
+      <w:r>
+        <w:instrText xml:space="preserve"> SEQ Figure \* ARABIC </w:instrText>
+      </w:r>
+      <w:r>
+        <w:fldChar w:fldCharType="separate"/>
+      </w:r>
+      <w:r>
+        <w:rPr>
+          <w:noProof/>
+        </w:rPr>
+        <w:t>7</w:t>
+      </w:r>
+      <w:r>
+        <w:rPr>
+          <w:noProof/>
+        </w:rPr>
+        <w:fldChar w:fldCharType="end"/>
+      </w:r>
       <w:r>
         <w:t>: Teste des hypothèses 1</w:t>
       </w:r>
@@ -2075,14 +2173,27 @@
       <w:r>
         <w:t xml:space="preserve">Figure </w:t>
       </w:r>
-      <w:fldSimple w:instr=" SEQ Figure \* ARABIC ">
-        <w:r>
-          <w:rPr>
-            <w:noProof/>
-          </w:rPr>
-          <w:t>8</w:t>
-        </w:r>
-      </w:fldSimple>
+      <w:r>
+        <w:fldChar w:fldCharType="begin"/>
+      </w:r>
+      <w:r>
+        <w:instrText xml:space="preserve"> SEQ Figure \* ARABIC </w:instrText>
+      </w:r>
+      <w:r>
+        <w:fldChar w:fldCharType="separate"/>
+      </w:r>
+      <w:r>
+        <w:rPr>
+          <w:noProof/>
+        </w:rPr>
+        <w:t>8</w:t>
+      </w:r>
+      <w:r>
+        <w:rPr>
+          <w:noProof/>
+        </w:rPr>
+        <w:fldChar w:fldCharType="end"/>
+      </w:r>
       <w:r>
         <w:t>:</w:t>
       </w:r>
@@ -2158,14 +2269,27 @@
       <w:r>
         <w:t xml:space="preserve">Figure </w:t>
       </w:r>
-      <w:fldSimple w:instr=" SEQ Figure \* ARABIC ">
-        <w:r>
-          <w:rPr>
-            <w:noProof/>
-          </w:rPr>
-          <w:t>9</w:t>
-        </w:r>
-      </w:fldSimple>
+      <w:r>
+        <w:fldChar w:fldCharType="begin"/>
+      </w:r>
+      <w:r>
+        <w:instrText xml:space="preserve"> SEQ Figure \* ARABIC </w:instrText>
+      </w:r>
+      <w:r>
+        <w:fldChar w:fldCharType="separate"/>
+      </w:r>
+      <w:r>
+        <w:rPr>
+          <w:noProof/>
+        </w:rPr>
+        <w:t>9</w:t>
+      </w:r>
+      <w:r>
+        <w:rPr>
+          <w:noProof/>
+        </w:rPr>
+        <w:fldChar w:fldCharType="end"/>
+      </w:r>
       <w:r>
         <w:t>: Teste des hypothèses 2</w:t>
       </w:r>
@@ -2300,14 +2424,30 @@
       <w:r>
         <w:t xml:space="preserve">Figure </w:t>
       </w:r>
-      <w:fldSimple w:instr=" SEQ Figure \* ARABIC ">
-        <w:r>
-          <w:rPr>
-            <w:noProof/>
-          </w:rPr>
-          <w:t>10</w:t>
-        </w:r>
-      </w:fldSimple>
+      <w:r>
+        <w:fldChar w:fldCharType="begin"/>
+      </w:r>
+      <w:r>
+        <w:instrText xml:space="preserve"> SEQ Figure </w:instrText>
+      </w:r>
+      <w:r>
+        <w:instrText xml:space="preserve">\* ARABIC </w:instrText>
+      </w:r>
+      <w:r>
+        <w:fldChar w:fldCharType="separate"/>
+      </w:r>
+      <w:r>
+        <w:rPr>
+          <w:noProof/>
+        </w:rPr>
+        <w:t>10</w:t>
+      </w:r>
+      <w:r>
+        <w:rPr>
+          <w:noProof/>
+        </w:rPr>
+        <w:fldChar w:fldCharType="end"/>
+      </w:r>
       <w:r>
         <w:t>:</w:t>
       </w:r>
@@ -2322,8 +2462,6 @@
       <w:r>
         <w:t xml:space="preserve">La figure ci-dessus est semblable à la figure 8, seuls les rôles associés aux éléments ont été modifiés. La possibilité de modifier dynamiquement les rôles permet une plus grande modularité dans la définition d’architecturé système. </w:t>
       </w:r>
-      <w:bookmarkStart w:id="5" w:name="_GoBack"/>
-      <w:bookmarkEnd w:id="5"/>
     </w:p>
     <w:p/>
     <w:p>
@@ -3621,7 +3759,7 @@
 </file>
 
 <file path=customXml/itemProps1.xml><?xml version="1.0" encoding="utf-8"?>
-<ds:datastoreItem xmlns:ds="http://schemas.openxmlformats.org/officeDocument/2006/customXml" ds:itemID="{582D3691-D387-4ED7-8415-18E75C911649}">
+<ds:datastoreItem xmlns:ds="http://schemas.openxmlformats.org/officeDocument/2006/customXml" ds:itemID="{0A516A90-08E7-4F42-9709-D778CEAF9846}">
   <ds:schemaRefs>
     <ds:schemaRef ds:uri="http://schemas.openxmlformats.org/officeDocument/2006/bibliography"/>
   </ds:schemaRefs>

--- a/documentation/docTravail/seancesTravail/Déroulement d’une attaque sur un système.docx
+++ b/documentation/docTravail/seancesTravail/Déroulement d’une attaque sur un système.docx
@@ -63,13 +63,7 @@
         <w:rPr>
           <w:b/>
         </w:rPr>
-        <w:t>Reconnaissance</w:t>
-      </w:r>
-      <w:r>
-        <w:rPr>
-          <w:b/>
-        </w:rPr>
-        <w:t xml:space="preserve"> du système, </w:t>
+        <w:t xml:space="preserve">Reconnaissance du système, </w:t>
       </w:r>
       <w:r>
         <w:t xml:space="preserve">lors de cette </w:t>
@@ -715,10 +709,7 @@
         <w:t>système</w:t>
       </w:r>
       <w:r>
-        <w:t xml:space="preserve"> simple </w:t>
-      </w:r>
-      <w:r>
-        <w:t xml:space="preserve">de détection de forme. Le système est composé d’une caméra relié à un FPGA </w:t>
+        <w:t xml:space="preserve"> simple de détection de forme. Le système est composé d’une caméra relié à un FPGA </w:t>
       </w:r>
       <w:r>
         <w:t>lui-même</w:t>
@@ -734,10 +725,10 @@
       <w:r>
         <w:rPr>
           <w:noProof/>
-          <w:lang w:eastAsia="fr-FR"/>
+          <w:lang w:val="en-US"/>
         </w:rPr>
         <w:drawing>
-          <wp:inline distT="0" distB="0" distL="0" distR="0" wp14:anchorId="2C90A184" wp14:editId="43911427">
+          <wp:inline distT="0" distB="0" distL="0" distR="0" wp14:anchorId="00A5B7A7" wp14:editId="7083390A">
             <wp:extent cx="5760720" cy="3742055"/>
             <wp:effectExtent l="0" t="0" r="0" b="0"/>
             <wp:docPr id="2" name="Image 2"/>
@@ -752,7 +743,7 @@
                     <pic:cNvPicPr/>
                   </pic:nvPicPr>
                   <pic:blipFill>
-                    <a:blip r:embed="rId7" cstate="print">
+                    <a:blip r:embed="rId9" cstate="print">
                       <a:extLst>
                         <a:ext uri="{28A0092B-C50C-407E-A947-70E740481C1C}">
                           <a14:useLocalDpi xmlns:a14="http://schemas.microsoft.com/office/drawing/2010/main" val="0"/>
@@ -1029,10 +1020,10 @@
       <w:r>
         <w:rPr>
           <w:noProof/>
-          <w:lang w:eastAsia="fr-FR"/>
+          <w:lang w:val="en-US"/>
         </w:rPr>
         <w:drawing>
-          <wp:inline distT="0" distB="0" distL="0" distR="0" wp14:anchorId="2FBEF5C9" wp14:editId="4BE7DCC9">
+          <wp:inline distT="0" distB="0" distL="0" distR="0" wp14:anchorId="75301763" wp14:editId="50FE25C7">
             <wp:extent cx="5760720" cy="2458720"/>
             <wp:effectExtent l="0" t="0" r="0" b="0"/>
             <wp:docPr id="4" name="Image 4"/>
@@ -1047,7 +1038,7 @@
                     <pic:cNvPicPr/>
                   </pic:nvPicPr>
                   <pic:blipFill>
-                    <a:blip r:embed="rId8" cstate="print">
+                    <a:blip r:embed="rId10" cstate="print">
                       <a:extLst>
                         <a:ext uri="{28A0092B-C50C-407E-A947-70E740481C1C}">
                           <a14:useLocalDpi xmlns:a14="http://schemas.microsoft.com/office/drawing/2010/main" val="0"/>
@@ -1126,15 +1117,7 @@
         <w:t>le</w:t>
       </w:r>
       <w:r>
-        <w:t xml:space="preserve"> modèle supposé du système via </w:t>
-      </w:r>
-      <w:proofErr w:type="spellStart"/>
-      <w:r>
-        <w:t>Pimca</w:t>
-      </w:r>
-      <w:proofErr w:type="spellEnd"/>
-      <w:r>
-        <w:t>. Pour crée</w:t>
+        <w:t xml:space="preserve"> modèle supposé du système via Pimca. Pour crée</w:t>
       </w:r>
       <w:r>
         <w:t>r</w:t>
@@ -1267,15 +1250,7 @@
         <w:t>r</w:t>
       </w:r>
       <w:r>
-        <w:t xml:space="preserve"> un modèle de l’architecture supposé via </w:t>
-      </w:r>
-      <w:proofErr w:type="spellStart"/>
-      <w:r>
-        <w:t>Pimca</w:t>
-      </w:r>
-      <w:proofErr w:type="spellEnd"/>
-      <w:r>
-        <w:t>. Son modèle (suivant les hypothèses 1) sera donc le suivant :</w:t>
+        <w:t xml:space="preserve"> un modèle de l’architecture supposé via Pimca. Son modèle (suivant les hypothèses 1) sera donc le suivant :</w:t>
       </w:r>
     </w:p>
     <w:p/>
@@ -1286,10 +1261,10 @@
       <w:r>
         <w:rPr>
           <w:noProof/>
-          <w:lang w:eastAsia="fr-FR"/>
+          <w:lang w:val="en-US"/>
         </w:rPr>
         <w:drawing>
-          <wp:inline distT="0" distB="0" distL="0" distR="0" wp14:anchorId="322FCDE2" wp14:editId="6EFA142A">
+          <wp:inline distT="0" distB="0" distL="0" distR="0" wp14:anchorId="40FC2407" wp14:editId="23FEE721">
             <wp:extent cx="5760720" cy="5116830"/>
             <wp:effectExtent l="0" t="0" r="0" b="0"/>
             <wp:docPr id="1" name="Image 1"/>
@@ -1304,7 +1279,7 @@
                     <pic:cNvPicPr/>
                   </pic:nvPicPr>
                   <pic:blipFill>
-                    <a:blip r:embed="rId9">
+                    <a:blip r:embed="rId11">
                       <a:extLst>
                         <a:ext uri="{28A0092B-C50C-407E-A947-70E740481C1C}">
                           <a14:useLocalDpi xmlns:a14="http://schemas.microsoft.com/office/drawing/2010/main" val="0"/>
@@ -1355,13 +1330,7 @@
         <w:fldChar w:fldCharType="end"/>
       </w:r>
       <w:r>
-        <w:t xml:space="preserve">: </w:t>
-      </w:r>
-      <w:r>
-        <w:t>Modèle du système supp</w:t>
-      </w:r>
-      <w:r>
-        <w:t>osé créait grâce aux hypothèses 1</w:t>
+        <w:t>: Modèle du système supposé créait grâce aux hypothèses 1</w:t>
       </w:r>
     </w:p>
     <w:p/>
@@ -1379,52 +1348,12 @@
         <w:t xml:space="preserve"> ces éléments en y associant </w:t>
       </w:r>
       <w:r>
-        <w:t xml:space="preserve"> des comportements. La notion de comportement regroupe les informations relatives à la taille de l’élément, sa consommation mais aussi son temps de réponse, etc. La description de tel comportement est rendu possible grâce à </w:t>
-      </w:r>
-      <w:proofErr w:type="spellStart"/>
-      <w:r>
-        <w:t>Morphose</w:t>
-      </w:r>
-      <w:proofErr w:type="spellEnd"/>
-      <w:r>
-        <w:t xml:space="preserve">. Le lien entre un élément dessiné sur </w:t>
-      </w:r>
-      <w:proofErr w:type="spellStart"/>
-      <w:r>
-        <w:t>Pimca</w:t>
-      </w:r>
-      <w:proofErr w:type="spellEnd"/>
-      <w:r>
-        <w:t xml:space="preserve"> et des caractéristique définies sous </w:t>
-      </w:r>
-      <w:proofErr w:type="spellStart"/>
-      <w:r>
-        <w:t>Morphose</w:t>
-      </w:r>
-      <w:proofErr w:type="spellEnd"/>
-      <w:r>
-        <w:t xml:space="preserve"> ce fait grâce à la notion rôle et donc grâce à Role4All.</w:t>
-      </w:r>
-    </w:p>
-    <w:p>
-      <w:r>
-        <w:t xml:space="preserve">Le schéma ci-dessous montre un exemple d’association entre un élément </w:t>
-      </w:r>
-      <w:proofErr w:type="spellStart"/>
-      <w:r>
-        <w:t>Pimca</w:t>
-      </w:r>
-      <w:proofErr w:type="spellEnd"/>
-      <w:r>
-        <w:t xml:space="preserve"> et un comportement défini sous </w:t>
-      </w:r>
-      <w:proofErr w:type="spellStart"/>
-      <w:r>
-        <w:t>Morphose</w:t>
-      </w:r>
-      <w:proofErr w:type="spellEnd"/>
-      <w:r>
-        <w:t xml:space="preserve">. Il est a noté qu’un élément ou un comportement peut posséder plusieurs rôles. </w:t>
+        <w:t xml:space="preserve"> des comportements. La notion de comportement regroupe les informations relatives à la taille de l’élément, sa consommation mais aussi son temps de réponse, etc. La description de tel comportement est rendu possible grâce à Morphose. Le lien entre un élément dessiné sur Pimca et des caractéristique définies sous Morphose ce fait grâce à la notion rôle et donc grâce à Role4All.</w:t>
+      </w:r>
+    </w:p>
+    <w:p>
+      <w:r>
+        <w:t xml:space="preserve">Le schéma ci-dessous montre un exemple d’association entre un élément Pimca et un comportement défini sous Morphose. Il est a noté qu’un élément ou un comportement peut posséder plusieurs rôles. </w:t>
       </w:r>
     </w:p>
     <w:p>
@@ -1434,11 +1363,11 @@
       <w:r>
         <w:rPr>
           <w:noProof/>
-          <w:lang w:eastAsia="fr-FR"/>
+          <w:lang w:val="en-US"/>
         </w:rPr>
         <w:lastRenderedPageBreak/>
         <w:drawing>
-          <wp:inline distT="0" distB="0" distL="0" distR="0">
+          <wp:inline distT="0" distB="0" distL="0" distR="0" wp14:anchorId="04F59484" wp14:editId="5C4F2FEB">
             <wp:extent cx="4057650" cy="2429581"/>
             <wp:effectExtent l="0" t="0" r="0" b="8890"/>
             <wp:docPr id="3" name="Image 3"/>
@@ -1453,7 +1382,7 @@
                     <pic:cNvPicPr/>
                   </pic:nvPicPr>
                   <pic:blipFill>
-                    <a:blip r:embed="rId10" cstate="print">
+                    <a:blip r:embed="rId12" cstate="print">
                       <a:extLst>
                         <a:ext uri="{28A0092B-C50C-407E-A947-70E740481C1C}">
                           <a14:useLocalDpi xmlns:a14="http://schemas.microsoft.com/office/drawing/2010/main" val="0"/>
@@ -1549,28 +1478,31 @@
       <w:r>
         <w:t xml:space="preserve">Une fois </w:t>
       </w:r>
-      <w:proofErr w:type="gramStart"/>
-      <w:r>
-        <w:t>toutes les spécification comportemental</w:t>
-      </w:r>
-      <w:proofErr w:type="gramEnd"/>
+      <w:r>
+        <w:t>toutes les spécifications comportementales</w:t>
+      </w:r>
       <w:r>
         <w:t xml:space="preserve"> effectuer le système supposé est : </w:t>
       </w:r>
     </w:p>
     <w:p>
-      <w:pPr>
-        <w:jc w:val="center"/>
-      </w:pPr>
       <w:r>
         <w:rPr>
           <w:noProof/>
-          <w:lang w:eastAsia="fr-FR"/>
+          <w:lang w:val="en-US"/>
         </w:rPr>
         <w:drawing>
-          <wp:inline distT="0" distB="0" distL="0" distR="0" wp14:anchorId="190DF0C6" wp14:editId="46DAA908">
-            <wp:extent cx="4581525" cy="4088122"/>
-            <wp:effectExtent l="0" t="0" r="0" b="8255"/>
+          <wp:anchor distT="0" distB="0" distL="114300" distR="114300" simplePos="0" relativeHeight="251658240" behindDoc="0" locked="0" layoutInCell="1" allowOverlap="1" wp14:anchorId="64EE2B67" wp14:editId="2003F0E0">
+            <wp:simplePos x="0" y="0"/>
+            <wp:positionH relativeFrom="column">
+              <wp:posOffset>899795</wp:posOffset>
+            </wp:positionH>
+            <wp:positionV relativeFrom="paragraph">
+              <wp:align>top</wp:align>
+            </wp:positionV>
+            <wp:extent cx="4581525" cy="4087495"/>
+            <wp:effectExtent l="0" t="0" r="9525" b="8255"/>
+            <wp:wrapSquare wrapText="bothSides"/>
             <wp:docPr id="6" name="Image 6"/>
             <wp:cNvGraphicFramePr>
               <a:graphicFrameLocks xmlns:a="http://schemas.openxmlformats.org/drawingml/2006/main" noChangeAspect="1"/>
@@ -1583,7 +1515,7 @@
                     <pic:cNvPicPr/>
                   </pic:nvPicPr>
                   <pic:blipFill>
-                    <a:blip r:embed="rId11" cstate="print">
+                    <a:blip r:embed="rId13" cstate="print">
                       <a:extLst>
                         <a:ext uri="{28A0092B-C50C-407E-A947-70E740481C1C}">
                           <a14:useLocalDpi xmlns:a14="http://schemas.microsoft.com/office/drawing/2010/main" val="0"/>
@@ -1597,7 +1529,7 @@
                   <pic:spPr>
                     <a:xfrm>
                       <a:off x="0" y="0"/>
-                      <a:ext cx="4586496" cy="4092558"/>
+                      <a:ext cx="4581525" cy="4087495"/>
                     </a:xfrm>
                     <a:prstGeom prst="rect">
                       <a:avLst/>
@@ -1606,9 +1538,12 @@
                 </pic:pic>
               </a:graphicData>
             </a:graphic>
-          </wp:inline>
+          </wp:anchor>
         </w:drawing>
       </w:r>
+      <w:r>
+        <w:br w:type="textWrapping" w:clear="all"/>
+      </w:r>
     </w:p>
     <w:p>
       <w:pPr>
@@ -1621,10 +1556,10 @@
         <w:fldChar w:fldCharType="begin"/>
       </w:r>
       <w:r>
-        <w:instrText xml:space="preserve"> SEQ Figure \* ARABI</w:instrText>
-      </w:r>
-      <w:r>
-        <w:instrText xml:space="preserve">C </w:instrText>
+        <w:instrText xml:space="preserve"> SEQ Figure \* A</w:instrText>
+      </w:r>
+      <w:r>
+        <w:instrText xml:space="preserve">RABIC </w:instrText>
       </w:r>
       <w:r>
         <w:fldChar w:fldCharType="separate"/>
@@ -1654,23 +1589,7 @@
         <w:t>créait</w:t>
       </w:r>
       <w:r>
-        <w:t xml:space="preserve"> grâce à l’architecture défini sur </w:t>
-      </w:r>
-      <w:proofErr w:type="spellStart"/>
-      <w:r>
-        <w:t>Pimca</w:t>
-      </w:r>
-      <w:proofErr w:type="spellEnd"/>
-      <w:r>
-        <w:t xml:space="preserve"> et aux spécifications comportementales définies sous </w:t>
-      </w:r>
-      <w:proofErr w:type="spellStart"/>
-      <w:r>
-        <w:t>Morphose</w:t>
-      </w:r>
-      <w:proofErr w:type="spellEnd"/>
-      <w:r>
-        <w:t xml:space="preserve"> </w:t>
+        <w:t xml:space="preserve"> grâce à l’architecture défini sur Pimca et aux spécifications comportementales définies sous Morphose </w:t>
       </w:r>
     </w:p>
     <w:p>
@@ -1701,10 +1620,10 @@
       <w:r>
         <w:rPr>
           <w:noProof/>
-          <w:lang w:eastAsia="fr-FR"/>
+          <w:lang w:val="en-US"/>
         </w:rPr>
         <w:drawing>
-          <wp:inline distT="0" distB="0" distL="0" distR="0" wp14:anchorId="4D936E39" wp14:editId="2BF86423">
+          <wp:inline distT="0" distB="0" distL="0" distR="0" wp14:anchorId="523C8EC6" wp14:editId="783E341E">
             <wp:extent cx="6088212" cy="2219325"/>
             <wp:effectExtent l="0" t="0" r="8255" b="0"/>
             <wp:docPr id="7" name="Image 7"/>
@@ -1719,7 +1638,7 @@
                     <pic:cNvPicPr/>
                   </pic:nvPicPr>
                   <pic:blipFill>
-                    <a:blip r:embed="rId12">
+                    <a:blip r:embed="rId14">
                       <a:extLst>
                         <a:ext uri="{28A0092B-C50C-407E-A947-70E740481C1C}">
                           <a14:useLocalDpi xmlns:a14="http://schemas.microsoft.com/office/drawing/2010/main" val="0"/>
@@ -1792,194 +1711,785 @@
         <w:rPr>
           <w:i/>
         </w:rPr>
-        <w:t>information</w:t>
-      </w:r>
-      <w:r>
-        <w:rPr>
-          <w:i/>
-        </w:rPr>
+        <w:t>informationsComplementaires.xlsx.</w:t>
+      </w:r>
+    </w:p>
+    <w:p>
+      <w:pPr>
+        <w:jc w:val="center"/>
+      </w:pPr>
+      <w:r>
+        <w:rPr>
+          <w:noProof/>
+          <w:lang w:val="en-US"/>
+        </w:rPr>
+        <w:drawing>
+          <wp:inline distT="0" distB="0" distL="0" distR="0" wp14:anchorId="05625C36" wp14:editId="29783A17">
+            <wp:extent cx="2438741" cy="2295846"/>
+            <wp:effectExtent l="0" t="0" r="0" b="9525"/>
+            <wp:docPr id="9" name="Image 9"/>
+            <wp:cNvGraphicFramePr>
+              <a:graphicFrameLocks xmlns:a="http://schemas.openxmlformats.org/drawingml/2006/main" noChangeAspect="1"/>
+            </wp:cNvGraphicFramePr>
+            <a:graphic xmlns:a="http://schemas.openxmlformats.org/drawingml/2006/main">
+              <a:graphicData uri="http://schemas.openxmlformats.org/drawingml/2006/picture">
+                <pic:pic xmlns:pic="http://schemas.openxmlformats.org/drawingml/2006/picture">
+                  <pic:nvPicPr>
+                    <pic:cNvPr id="0" name="Consumption.PNG"/>
+                    <pic:cNvPicPr/>
+                  </pic:nvPicPr>
+                  <pic:blipFill>
+                    <a:blip r:embed="rId15">
+                      <a:extLst>
+                        <a:ext uri="{28A0092B-C50C-407E-A947-70E740481C1C}">
+                          <a14:useLocalDpi xmlns:a14="http://schemas.microsoft.com/office/drawing/2010/main" val="0"/>
+                        </a:ext>
+                      </a:extLst>
+                    </a:blip>
+                    <a:stretch>
+                      <a:fillRect/>
+                    </a:stretch>
+                  </pic:blipFill>
+                  <pic:spPr>
+                    <a:xfrm>
+                      <a:off x="0" y="0"/>
+                      <a:ext cx="2438741" cy="2295846"/>
+                    </a:xfrm>
+                    <a:prstGeom prst="rect">
+                      <a:avLst/>
+                    </a:prstGeom>
+                  </pic:spPr>
+                </pic:pic>
+              </a:graphicData>
+            </a:graphic>
+          </wp:inline>
+        </w:drawing>
+      </w:r>
+    </w:p>
+    <w:p>
+      <w:pPr>
+        <w:pStyle w:val="Lgende"/>
+      </w:pPr>
+      <w:r>
+        <w:t xml:space="preserve">Figure </w:t>
+      </w:r>
+      <w:r>
+        <w:fldChar w:fldCharType="begin"/>
+      </w:r>
+      <w:r>
+        <w:instrText xml:space="preserve"> SEQ Figure \* ARABIC </w:instrText>
+      </w:r>
+      <w:r>
+        <w:fldChar w:fldCharType="separate"/>
+      </w:r>
+      <w:r>
+        <w:rPr>
+          <w:noProof/>
+        </w:rPr>
+        <w:t>7</w:t>
+      </w:r>
+      <w:r>
+        <w:rPr>
+          <w:noProof/>
+        </w:rPr>
+        <w:fldChar w:fldCharType="end"/>
+      </w:r>
+      <w:r>
+        <w:t> : Consommations de divers produits (chiffre non réaliste)</w:t>
+      </w:r>
+    </w:p>
+    <w:p>
+      <w:r>
+        <w:br w:type="page"/>
+      </w:r>
+    </w:p>
+    <w:p/>
+    <w:p>
+      <w:pPr>
+        <w:pStyle w:val="Titre2"/>
+      </w:pPr>
+      <w:bookmarkStart w:id="4" w:name="_Toc434840266"/>
+      <w:r>
+        <w:t>Simulation du modèle du système supposé</w:t>
+      </w:r>
+      <w:bookmarkEnd w:id="4"/>
+    </w:p>
+    <w:p>
+      <w:pPr>
+        <w:ind w:firstLine="708"/>
+      </w:pPr>
+      <w:r>
+        <w:t xml:space="preserve">Une fois que l’attaquant </w:t>
+      </w:r>
+      <w:r>
+        <w:t>a</w:t>
+      </w:r>
+      <w:r>
+        <w:t xml:space="preserve"> regroupé des informations sur le système et qu’il les a mis</w:t>
+      </w:r>
+      <w:r>
+        <w:t>ent</w:t>
+      </w:r>
+      <w:r>
+        <w:t xml:space="preserve"> en forme grâce à plusieurs outils (Pimca et Excel)</w:t>
+      </w:r>
+      <w:r>
+        <w:t>,</w:t>
+      </w:r>
+      <w:r>
+        <w:t xml:space="preserve"> il peut tester </w:t>
+      </w:r>
+      <w:r>
+        <w:t>les hypothèses qu’il a formulé</w:t>
+      </w:r>
+      <w:r>
+        <w:t>. Pour ce faire l’attaquant utilise Role4All</w:t>
+      </w:r>
+      <w:r>
+        <w:t xml:space="preserve"> ce</w:t>
+      </w:r>
+      <w:r>
+        <w:t xml:space="preserve"> qui</w:t>
+      </w:r>
+      <w:r>
+        <w:t xml:space="preserve"> lui</w:t>
+      </w:r>
+      <w:r>
+        <w:t xml:space="preserve"> permet de </w:t>
+      </w:r>
+      <w:r>
+        <w:t>synchronosé</w:t>
+      </w:r>
+      <w:r>
+        <w:t xml:space="preserve"> le modèle du système supposé</w:t>
+      </w:r>
+      <w:r>
+        <w:t>,</w:t>
+      </w:r>
+      <w:r>
+        <w:t xml:space="preserve"> fait sur Pimca</w:t>
+      </w:r>
+      <w:r>
+        <w:t>,</w:t>
+      </w:r>
+      <w:r>
+        <w:t xml:space="preserve"> et les informations complémentaires contenu</w:t>
+      </w:r>
+      <w:r>
         <w:t>s</w:t>
       </w:r>
       <w:r>
-        <w:rPr>
-          <w:i/>
-        </w:rPr>
-        <w:t>Complementaire</w:t>
-      </w:r>
-      <w:r>
-        <w:rPr>
-          <w:i/>
-        </w:rPr>
+        <w:t xml:space="preserve"> dans le fichier Excel. Une fois ces </w:t>
+      </w:r>
+      <w:r>
+        <w:t>données</w:t>
+      </w:r>
+      <w:r>
+        <w:t xml:space="preserve"> reliées </w:t>
+      </w:r>
+      <w:r>
+        <w:t xml:space="preserve">et synchrone </w:t>
+      </w:r>
+      <w:r>
+        <w:t>le système</w:t>
+      </w:r>
+      <w:r>
+        <w:t xml:space="preserve"> supposé</w:t>
+      </w:r>
+      <w:r>
+        <w:t xml:space="preserve"> est</w:t>
+      </w:r>
+      <w:r>
+        <w:t xml:space="preserve"> virtualisé et</w:t>
+      </w:r>
+      <w:r>
+        <w:t xml:space="preserve"> testé grâce à Morphose</w:t>
+      </w:r>
+      <w:r>
+        <w:t xml:space="preserve">. Morphose  effectue alors plusieurs mesure (consommation, température, …) </w:t>
+      </w:r>
+      <w:r>
+        <w:t xml:space="preserve">sur le système </w:t>
+      </w:r>
+      <w:r>
+        <w:t>virtuel</w:t>
+      </w:r>
+      <w:r>
+        <w:t xml:space="preserve"> et les </w:t>
+      </w:r>
+      <w:r>
+        <w:t xml:space="preserve">comparées aux mesures effectuées sur le système réel. </w:t>
+      </w:r>
+    </w:p>
+    <w:p>
+      <w:pPr>
+        <w:ind w:firstLine="708"/>
+      </w:pPr>
+      <w:r>
+        <w:t xml:space="preserve">On a alors deux phases distinctes mais complémentaire une de synchronisation des outils et une </w:t>
+      </w:r>
+      <w:r>
+        <w:t xml:space="preserve">de </w:t>
+      </w:r>
+      <w:r>
+        <w:t>simulation du système</w:t>
+      </w:r>
+      <w:r>
+        <w:t xml:space="preserve">. </w:t>
+      </w:r>
+    </w:p>
+    <w:p>
+      <w:pPr>
+        <w:pStyle w:val="Titre3"/>
+      </w:pPr>
+      <w:r>
+        <w:t>Synchronisation</w:t>
+      </w:r>
+    </w:p>
+    <w:p>
+      <w:r>
+        <w:tab/>
+        <w:t xml:space="preserve">Cette étape a pour but d’harmoniser les informations redondantes </w:t>
+      </w:r>
+      <w:r>
+        <w:t>contenues dans les divers outils.</w:t>
+      </w:r>
+      <w:r>
+        <w:t xml:space="preserve"> Pour l’exemple on peut prendre ici les noms des éléments du système </w:t>
+      </w:r>
+      <w:r>
+        <w:t>(</w:t>
+      </w:r>
+      <w:r>
+        <w:t>FPGA, I7, …</w:t>
+      </w:r>
+      <w:r>
+        <w:t>) qui est une information contenu à la fois dans le mod</w:t>
+      </w:r>
+      <w:r>
+        <w:t>è</w:t>
+      </w:r>
+      <w:r>
+        <w:t>l</w:t>
+      </w:r>
+      <w:r>
+        <w:t>e</w:t>
+      </w:r>
+      <w:r>
+        <w:t xml:space="preserve"> Pimca et dans le fichier Excel.</w:t>
+      </w:r>
+      <w:r>
+        <w:t xml:space="preserve"> Conformément au</w:t>
+      </w:r>
+      <w:r>
+        <w:t>x</w:t>
+      </w:r>
+      <w:r>
+        <w:t xml:space="preserve"> </w:t>
+      </w:r>
+      <w:r>
+        <w:t xml:space="preserve">règles d’utilisations de </w:t>
+      </w:r>
+      <w:r>
+        <w:t xml:space="preserve">Role4All </w:t>
+      </w:r>
+      <w:r>
+        <w:t>chaque élément</w:t>
+      </w:r>
+      <w:r>
+        <w:t>,</w:t>
+      </w:r>
+      <w:r>
+        <w:t xml:space="preserve"> qui soit défini sous Pimca ou Excel</w:t>
+      </w:r>
+      <w:r>
+        <w:t>,</w:t>
+      </w:r>
+      <w:r>
+        <w:t xml:space="preserve"> joue un rôle. Ce rôles est défini dans le model de rôles crée via Role4All. Pour notre exemple nous prendrons en compte s</w:t>
+      </w:r>
+      <w:r>
+        <w:t>eulement un rôle, celui de FPGA</w:t>
+      </w:r>
+      <w:r>
+        <w:t>.</w:t>
+      </w:r>
+      <w:r>
+        <w:t xml:space="preserve"> Le model de rôle serais donc le suivant : </w:t>
+      </w:r>
+    </w:p>
+    <w:p/>
+    <w:p>
+      <w:r>
+        <w:rPr>
+          <w:noProof/>
+          <w:lang w:val="en-US"/>
+        </w:rPr>
+        <w:drawing>
+          <wp:inline distT="0" distB="0" distL="0" distR="0" wp14:anchorId="04596039" wp14:editId="73CD1257">
+            <wp:extent cx="5760720" cy="2326005"/>
+            <wp:effectExtent l="0" t="0" r="0" b="0"/>
+            <wp:docPr id="13" name="Image 13"/>
+            <wp:cNvGraphicFramePr>
+              <a:graphicFrameLocks xmlns:a="http://schemas.openxmlformats.org/drawingml/2006/main" noChangeAspect="1"/>
+            </wp:cNvGraphicFramePr>
+            <a:graphic xmlns:a="http://schemas.openxmlformats.org/drawingml/2006/main">
+              <a:graphicData uri="http://schemas.openxmlformats.org/drawingml/2006/picture">
+                <pic:pic xmlns:pic="http://schemas.openxmlformats.org/drawingml/2006/picture">
+                  <pic:nvPicPr>
+                    <pic:cNvPr id="0" name="synchroClass1.png"/>
+                    <pic:cNvPicPr/>
+                  </pic:nvPicPr>
+                  <pic:blipFill>
+                    <a:blip r:embed="rId16">
+                      <a:extLst>
+                        <a:ext uri="{28A0092B-C50C-407E-A947-70E740481C1C}">
+                          <a14:useLocalDpi xmlns:a14="http://schemas.microsoft.com/office/drawing/2010/main" val="0"/>
+                        </a:ext>
+                      </a:extLst>
+                    </a:blip>
+                    <a:stretch>
+                      <a:fillRect/>
+                    </a:stretch>
+                  </pic:blipFill>
+                  <pic:spPr>
+                    <a:xfrm>
+                      <a:off x="0" y="0"/>
+                      <a:ext cx="5760720" cy="2326005"/>
+                    </a:xfrm>
+                    <a:prstGeom prst="rect">
+                      <a:avLst/>
+                    </a:prstGeom>
+                  </pic:spPr>
+                </pic:pic>
+              </a:graphicData>
+            </a:graphic>
+          </wp:inline>
+        </w:drawing>
+      </w:r>
+    </w:p>
+    <w:p>
+      <w:pPr>
+        <w:pStyle w:val="Lgende"/>
+        <w:rPr>
+          <w:lang w:val="en-US"/>
+        </w:rPr>
+      </w:pPr>
+      <w:r>
+        <w:rPr>
+          <w:lang w:val="en-US"/>
+        </w:rPr>
+        <w:t xml:space="preserve">Figure </w:t>
+      </w:r>
+      <w:r>
+        <w:fldChar w:fldCharType="begin"/>
+      </w:r>
+      <w:r>
+        <w:rPr>
+          <w:lang w:val="en-US"/>
+        </w:rPr>
+        <w:instrText xml:space="preserve"> SEQ Figure \* ARABIC </w:instrText>
+      </w:r>
+      <w:r>
+        <w:fldChar w:fldCharType="separate"/>
+      </w:r>
+      <w:r>
+        <w:rPr>
+          <w:noProof/>
+          <w:lang w:val="en-US"/>
+        </w:rPr>
+        <w:t>8</w:t>
+      </w:r>
+      <w:r>
+        <w:rPr>
+          <w:noProof/>
+        </w:rPr>
+        <w:fldChar w:fldCharType="end"/>
+      </w:r>
+      <w:r>
+        <w:rPr>
+          <w:lang w:val="en-US"/>
+        </w:rPr>
+        <w:t> : Role model of FPGA role.</w:t>
+      </w:r>
+    </w:p>
+    <w:p>
+      <w:pPr>
+        <w:tabs>
+          <w:tab w:val="left" w:pos="2475"/>
+        </w:tabs>
+      </w:pPr>
+      <w:r>
+        <w:t xml:space="preserve">La figure 8 présente le model de rôle associé au rôle de FPGA. </w:t>
+      </w:r>
+      <w:r>
+        <w:t>On peut y voir</w:t>
+      </w:r>
+      <w:r>
+        <w:t xml:space="preserve"> que les </w:t>
+      </w:r>
+      <w:r>
+        <w:t>éléments</w:t>
+      </w:r>
+      <w:r>
+        <w:t xml:space="preserve"> de Pimca de type PimcaMachinery et les éléments de Excel de type ExcelCell sont capable</w:t>
+      </w:r>
+      <w:r>
         <w:t>s</w:t>
       </w:r>
       <w:r>
-        <w:rPr>
-          <w:i/>
-        </w:rPr>
-        <w:t>.xlsx</w:t>
-      </w:r>
-      <w:r>
-        <w:rPr>
-          <w:i/>
-        </w:rPr>
+        <w:t xml:space="preserve"> de jouer le </w:t>
+      </w:r>
+      <w:r>
+        <w:t>même rôle, celui</w:t>
+      </w:r>
+      <w:r>
+        <w:t xml:space="preserve"> de </w:t>
+      </w:r>
+      <w:r>
+        <w:t xml:space="preserve">FPGA. Il faut bien </w:t>
+      </w:r>
+      <w:r>
+        <w:t>noter</w:t>
+      </w:r>
+      <w:r>
+        <w:t xml:space="preserve"> que le rôle</w:t>
+      </w:r>
+      <w:r>
+        <w:t xml:space="preserve"> de FPGA est indépendant de </w:t>
+      </w:r>
+      <w:r>
+        <w:t>l’outil</w:t>
+      </w:r>
+      <w:r>
         <w:t>.</w:t>
       </w:r>
     </w:p>
     <w:p>
-      <w:r>
-        <w:br w:type="page"/>
-      </w:r>
-      <w:bookmarkStart w:id="4" w:name="_GoBack"/>
-      <w:bookmarkEnd w:id="4"/>
-    </w:p>
-    <w:p>
-      <w:pPr>
-        <w:pStyle w:val="Titre2"/>
-      </w:pPr>
-      <w:bookmarkStart w:id="5" w:name="_Toc434840266"/>
+      <w:pPr>
+        <w:tabs>
+          <w:tab w:val="left" w:pos="2475"/>
+        </w:tabs>
+      </w:pPr>
+      <w:r>
+        <w:t>La relation entre les éléments de model et les types de rôles (Role-</w:t>
+      </w:r>
+      <w:r>
+        <w:t>Player</w:t>
+      </w:r>
+      <w:r>
+        <w:t xml:space="preserve"> relation) se fait via un connecteur. Ce connecteur est un élément de Role4All de type PlayRelation. </w:t>
+      </w:r>
+    </w:p>
+    <w:p>
+      <w:pPr>
+        <w:tabs>
+          <w:tab w:val="left" w:pos="2475"/>
+        </w:tabs>
+      </w:pPr>
+      <w:r>
+        <w:t xml:space="preserve">La présence de </w:t>
+      </w:r>
+      <w:r>
+        <w:t>cet</w:t>
+      </w:r>
+      <w:r>
+        <w:t xml:space="preserve"> élément permet de dissoci</w:t>
+      </w:r>
+      <w:r>
+        <w:t>er</w:t>
+      </w:r>
+      <w:r>
+        <w:t xml:space="preserve"> les aspects de connexion</w:t>
+      </w:r>
+      <w:r>
+        <w:t>s</w:t>
+      </w:r>
+      <w:r>
+        <w:t xml:space="preserve"> entre rôle</w:t>
+      </w:r>
+      <w:r>
+        <w:t>s</w:t>
+      </w:r>
+      <w:r>
+        <w:t xml:space="preserve"> et élément</w:t>
+      </w:r>
+      <w:r>
+        <w:t>s</w:t>
+      </w:r>
+      <w:r>
+        <w:t xml:space="preserve"> de </w:t>
+      </w:r>
+      <w:r>
+        <w:t>modèles</w:t>
+      </w:r>
+      <w:r>
+        <w:t>,</w:t>
+      </w:r>
+      <w:r>
+        <w:t xml:space="preserve"> de la définition du rôle. </w:t>
+      </w:r>
+      <w:r>
+        <w:t xml:space="preserve">Un élément de type PlayRelation est un simple connecteur entre </w:t>
+      </w:r>
       <w:r>
         <w:lastRenderedPageBreak/>
-        <w:t>Simulation du modèle du système supposé</w:t>
-      </w:r>
+        <w:t>trois class</w:t>
+      </w:r>
+      <w:r>
+        <w:t>es</w:t>
+      </w:r>
+      <w:r>
+        <w:t> : Pl</w:t>
+      </w:r>
+      <w:r>
+        <w:t>ayer, Role et DynamicAdapter,</w:t>
+      </w:r>
+      <w:r>
+        <w:t xml:space="preserve"> </w:t>
+      </w:r>
+      <w:r>
+        <w:t>c</w:t>
+      </w:r>
+      <w:r>
+        <w:t>ette</w:t>
+      </w:r>
+      <w:r>
+        <w:t xml:space="preserve"> dernière </w:t>
+      </w:r>
+      <w:r>
+        <w:t xml:space="preserve">permet de spécifier la relation entre un </w:t>
+      </w:r>
+      <w:r>
+        <w:t>p</w:t>
+      </w:r>
+      <w:r>
+        <w:t xml:space="preserve">layer et un </w:t>
+      </w:r>
+      <w:r>
+        <w:t>rôle</w:t>
+      </w:r>
+      <w:r>
+        <w:t xml:space="preserve">. </w:t>
+      </w:r>
+      <w:r>
+        <w:t>L</w:t>
+      </w:r>
+      <w:r>
+        <w:t>’</w:t>
+      </w:r>
+      <w:r>
+        <w:t>adaptateur</w:t>
+      </w:r>
+      <w:r>
+        <w:t xml:space="preserve"> est donc dissocié du connecteur ce qui permet de modifié </w:t>
+      </w:r>
+      <w:r>
+        <w:t>les spécificités</w:t>
+      </w:r>
+      <w:r>
+        <w:t xml:space="preserve"> d’une relation Role-Player sans avoir </w:t>
+      </w:r>
+      <w:r>
+        <w:t>à</w:t>
+      </w:r>
+      <w:r>
+        <w:t xml:space="preserve"> redéfinir la </w:t>
+      </w:r>
+      <w:r>
+        <w:t>relation</w:t>
+      </w:r>
+      <w:r>
+        <w:t xml:space="preserve"> elle-même. On a 3 élément </w:t>
+      </w:r>
+      <w:r>
+        <w:t>indépendant</w:t>
+      </w:r>
+      <w:r>
+        <w:t> :</w:t>
+      </w:r>
+      <w:r>
+        <w:t xml:space="preserve"> le </w:t>
+      </w:r>
+      <w:r>
+        <w:t>rôle</w:t>
+      </w:r>
+      <w:r>
+        <w:t>, le connecteur et l’adaptateur</w:t>
+      </w:r>
+      <w:r>
+        <w:t xml:space="preserve"> ce qui</w:t>
+      </w:r>
+      <w:r>
+        <w:t xml:space="preserve"> permet de spécifié une relation Role-Player sa</w:t>
+      </w:r>
+      <w:r>
+        <w:t>n</w:t>
+      </w:r>
+      <w:r>
+        <w:t xml:space="preserve">s </w:t>
+      </w:r>
+      <w:r>
+        <w:t>interagir</w:t>
+      </w:r>
+      <w:r>
+        <w:t xml:space="preserve"> sur le </w:t>
+      </w:r>
+      <w:r>
+        <w:t>rôle</w:t>
+      </w:r>
+      <w:r>
+        <w:t xml:space="preserve"> ou le player. La relation entre Player et Role est alors dynamique,</w:t>
+      </w:r>
+      <w:r>
+        <w:rPr>
+          <w:color w:val="FF0000"/>
+        </w:rPr>
+        <w:t xml:space="preserve"> </w:t>
+      </w:r>
+      <w:r>
+        <w:t xml:space="preserve">car </w:t>
+      </w:r>
+      <w:r>
+        <w:t>adaptable indépendamment</w:t>
+      </w:r>
+      <w:r>
+        <w:t xml:space="preserve"> du rôle et du player</w:t>
+      </w:r>
+      <w:r>
+        <w:t>.</w:t>
+      </w:r>
+    </w:p>
+    <w:p>
+      <w:pPr>
+        <w:tabs>
+          <w:tab w:val="left" w:pos="2475"/>
+          <w:tab w:val="right" w:pos="9072"/>
+        </w:tabs>
+      </w:pPr>
+      <w:r>
+        <w:t xml:space="preserve"> La figure 9 </w:t>
+      </w:r>
+      <w:r>
+        <w:t>détaile la relation Role-Player :</w:t>
+      </w:r>
+      <w:bookmarkStart w:id="5" w:name="_GoBack"/>
       <w:bookmarkEnd w:id="5"/>
-    </w:p>
-    <w:p>
-      <w:pPr>
-        <w:ind w:firstLine="708"/>
-      </w:pPr>
-      <w:r>
-        <w:t xml:space="preserve">Une fois que l’attaquant </w:t>
-      </w:r>
-      <w:r>
-        <w:t>a</w:t>
-      </w:r>
-      <w:r>
-        <w:t xml:space="preserve"> regroupé des informations sur le système et qu’il les a mis</w:t>
-      </w:r>
-      <w:r>
-        <w:t>ent</w:t>
-      </w:r>
-      <w:r>
-        <w:t xml:space="preserve"> en forme grâce à plusieurs outils (</w:t>
-      </w:r>
-      <w:proofErr w:type="spellStart"/>
-      <w:r>
-        <w:t>Pimca</w:t>
-      </w:r>
-      <w:proofErr w:type="spellEnd"/>
-      <w:r>
-        <w:t xml:space="preserve"> et Excel)</w:t>
-      </w:r>
-      <w:r>
-        <w:t>,</w:t>
-      </w:r>
-      <w:r>
-        <w:t xml:space="preserve"> il peut tester </w:t>
-      </w:r>
-      <w:r>
-        <w:t>les hypothèses qu’il a formulé</w:t>
-      </w:r>
-      <w:r>
-        <w:t>. Pour ce faire l’attaquant utilise Role4All</w:t>
-      </w:r>
-      <w:r>
-        <w:t xml:space="preserve"> ce</w:t>
-      </w:r>
-      <w:r>
-        <w:t xml:space="preserve"> qui</w:t>
-      </w:r>
-      <w:r>
-        <w:t xml:space="preserve"> lui</w:t>
-      </w:r>
-      <w:r>
-        <w:t xml:space="preserve"> permet de lier</w:t>
-      </w:r>
-      <w:r>
-        <w:t xml:space="preserve"> le modèle du système supposé</w:t>
-      </w:r>
-      <w:r>
-        <w:t>,</w:t>
-      </w:r>
-      <w:r>
-        <w:t xml:space="preserve"> fait sur </w:t>
-      </w:r>
-      <w:proofErr w:type="spellStart"/>
-      <w:r>
-        <w:t>Pimca</w:t>
-      </w:r>
-      <w:proofErr w:type="spellEnd"/>
-      <w:r>
-        <w:t>,</w:t>
-      </w:r>
-      <w:r>
-        <w:t xml:space="preserve"> et les informations complémentaires contenu</w:t>
-      </w:r>
-      <w:r>
-        <w:t>s</w:t>
-      </w:r>
-      <w:r>
-        <w:t xml:space="preserve"> dans le fichier Excel. Une fois ces </w:t>
-      </w:r>
-      <w:r>
-        <w:t>données</w:t>
-      </w:r>
-      <w:r>
-        <w:t xml:space="preserve"> reliées le système</w:t>
-      </w:r>
-      <w:r>
-        <w:t xml:space="preserve"> supposé</w:t>
-      </w:r>
-      <w:r>
-        <w:t xml:space="preserve"> est</w:t>
-      </w:r>
-      <w:r>
-        <w:t xml:space="preserve"> virtualisé et</w:t>
-      </w:r>
-      <w:r>
-        <w:t xml:space="preserve"> testé grâce à </w:t>
-      </w:r>
-      <w:proofErr w:type="spellStart"/>
-      <w:r>
-        <w:t>Morphose</w:t>
-      </w:r>
-      <w:proofErr w:type="spellEnd"/>
-      <w:r>
-        <w:t xml:space="preserve">. </w:t>
-      </w:r>
-      <w:proofErr w:type="spellStart"/>
-      <w:r>
-        <w:t>Morphose</w:t>
-      </w:r>
-      <w:proofErr w:type="spellEnd"/>
-      <w:r>
-        <w:t xml:space="preserve">  effectue alors plusieurs mesure (consommation, température, …) </w:t>
-      </w:r>
-      <w:r>
-        <w:t xml:space="preserve">sur le système </w:t>
-      </w:r>
-      <w:r>
-        <w:t>virtuel</w:t>
-      </w:r>
-      <w:r>
-        <w:t xml:space="preserve"> et les </w:t>
-      </w:r>
-      <w:r>
-        <w:t xml:space="preserve">comparées aux mesures effectuées sur le système réel. </w:t>
-      </w:r>
-    </w:p>
-    <w:p>
-      <w:pPr>
-        <w:ind w:firstLine="708"/>
-      </w:pPr>
-    </w:p>
-    <w:p>
+      <w:r>
+        <w:tab/>
+      </w:r>
+    </w:p>
+    <w:p>
+      <w:pPr>
+        <w:tabs>
+          <w:tab w:val="left" w:pos="2475"/>
+        </w:tabs>
+      </w:pPr>
+      <w:r>
+        <w:t xml:space="preserve"> </w:t>
+      </w:r>
       <w:r>
         <w:rPr>
           <w:noProof/>
-          <w:lang w:eastAsia="fr-FR"/>
+          <w:lang w:val="en-US"/>
         </w:rPr>
         <w:drawing>
-          <wp:inline distT="0" distB="0" distL="0" distR="0" wp14:anchorId="73266DFA" wp14:editId="2455F2CD">
+          <wp:inline distT="0" distB="0" distL="0" distR="0">
+            <wp:extent cx="5760720" cy="3637915"/>
+            <wp:effectExtent l="0" t="0" r="0" b="0"/>
+            <wp:docPr id="5" name="Image 5"/>
+            <wp:cNvGraphicFramePr>
+              <a:graphicFrameLocks xmlns:a="http://schemas.openxmlformats.org/drawingml/2006/main" noChangeAspect="1"/>
+            </wp:cNvGraphicFramePr>
+            <a:graphic xmlns:a="http://schemas.openxmlformats.org/drawingml/2006/main">
+              <a:graphicData uri="http://schemas.openxmlformats.org/drawingml/2006/picture">
+                <pic:pic xmlns:pic="http://schemas.openxmlformats.org/drawingml/2006/picture">
+                  <pic:nvPicPr>
+                    <pic:cNvPr id="0" name="Image1.png"/>
+                    <pic:cNvPicPr/>
+                  </pic:nvPicPr>
+                  <pic:blipFill>
+                    <a:blip r:embed="rId17" cstate="print">
+                      <a:extLst>
+                        <a:ext uri="{28A0092B-C50C-407E-A947-70E740481C1C}">
+                          <a14:useLocalDpi xmlns:a14="http://schemas.microsoft.com/office/drawing/2010/main" val="0"/>
+                        </a:ext>
+                      </a:extLst>
+                    </a:blip>
+                    <a:stretch>
+                      <a:fillRect/>
+                    </a:stretch>
+                  </pic:blipFill>
+                  <pic:spPr>
+                    <a:xfrm>
+                      <a:off x="0" y="0"/>
+                      <a:ext cx="5760720" cy="3637915"/>
+                    </a:xfrm>
+                    <a:prstGeom prst="rect">
+                      <a:avLst/>
+                    </a:prstGeom>
+                  </pic:spPr>
+                </pic:pic>
+              </a:graphicData>
+            </a:graphic>
+          </wp:inline>
+        </w:drawing>
+      </w:r>
+    </w:p>
+    <w:p>
+      <w:pPr>
+        <w:tabs>
+          <w:tab w:val="left" w:pos="2475"/>
+        </w:tabs>
+      </w:pPr>
+    </w:p>
+    <w:p>
+      <w:pPr>
+        <w:tabs>
+          <w:tab w:val="left" w:pos="2475"/>
+        </w:tabs>
+      </w:pPr>
+      <w:r>
+        <w:t>La relation entre les éléments de model et les types de rôles a, dans Role4All, une incidence au niveau des instances.</w:t>
+      </w:r>
+    </w:p>
+    <w:p>
+      <w:pPr>
+        <w:tabs>
+          <w:tab w:val="left" w:pos="2475"/>
+        </w:tabs>
+      </w:pPr>
+    </w:p>
+    <w:p>
+      <w:pPr>
+        <w:tabs>
+          <w:tab w:val="left" w:pos="2475"/>
+        </w:tabs>
+      </w:pPr>
+    </w:p>
+    <w:p>
+      <w:pPr>
+        <w:tabs>
+          <w:tab w:val="left" w:pos="2475"/>
+        </w:tabs>
+      </w:pPr>
+    </w:p>
+    <w:p>
+      <w:pPr>
+        <w:tabs>
+          <w:tab w:val="left" w:pos="2475"/>
+        </w:tabs>
+      </w:pPr>
+    </w:p>
+    <w:p>
+      <w:r>
+        <w:rPr>
+          <w:noProof/>
+          <w:lang w:val="en-US"/>
+        </w:rPr>
+        <w:lastRenderedPageBreak/>
+        <w:drawing>
+          <wp:inline distT="0" distB="0" distL="0" distR="0" wp14:anchorId="1D45972F" wp14:editId="11C5980E">
             <wp:extent cx="5760720" cy="4003040"/>
             <wp:effectExtent l="0" t="0" r="0" b="0"/>
             <wp:docPr id="8" name="Image 8"/>
@@ -1994,7 +2504,7 @@
                     <pic:cNvPicPr/>
                   </pic:nvPicPr>
                   <pic:blipFill>
-                    <a:blip r:embed="rId13" cstate="print">
+                    <a:blip r:embed="rId18" cstate="print">
                       <a:extLst>
                         <a:ext uri="{28A0092B-C50C-407E-A947-70E740481C1C}">
                           <a14:useLocalDpi xmlns:a14="http://schemas.microsoft.com/office/drawing/2010/main" val="0"/>
@@ -2041,7 +2551,7 @@
         <w:rPr>
           <w:noProof/>
         </w:rPr>
-        <w:t>7</w:t>
+        <w:t>9</w:t>
       </w:r>
       <w:r>
         <w:rPr>
@@ -2125,11 +2635,11 @@
       <w:r>
         <w:rPr>
           <w:noProof/>
-          <w:lang w:eastAsia="fr-FR"/>
+          <w:lang w:val="en-US"/>
         </w:rPr>
         <w:lastRenderedPageBreak/>
         <w:drawing>
-          <wp:inline distT="0" distB="0" distL="0" distR="0" wp14:anchorId="10507A5E" wp14:editId="7A731E18">
+          <wp:inline distT="0" distB="0" distL="0" distR="0" wp14:anchorId="64670A7B" wp14:editId="6009EFC4">
             <wp:extent cx="5760720" cy="2686050"/>
             <wp:effectExtent l="0" t="0" r="0" b="0"/>
             <wp:docPr id="10" name="Image 10"/>
@@ -2144,7 +2654,7 @@
                     <pic:cNvPicPr/>
                   </pic:nvPicPr>
                   <pic:blipFill>
-                    <a:blip r:embed="rId14">
+                    <a:blip r:embed="rId19">
                       <a:extLst>
                         <a:ext uri="{28A0092B-C50C-407E-A947-70E740481C1C}">
                           <a14:useLocalDpi xmlns:a14="http://schemas.microsoft.com/office/drawing/2010/main" val="0"/>
@@ -2186,7 +2696,7 @@
         <w:rPr>
           <w:noProof/>
         </w:rPr>
-        <w:t>8</w:t>
+        <w:t>10</w:t>
       </w:r>
       <w:r>
         <w:rPr>
@@ -2195,13 +2705,7 @@
         <w:fldChar w:fldCharType="end"/>
       </w:r>
       <w:r>
-        <w:t>:</w:t>
-      </w:r>
-      <w:r>
-        <w:t xml:space="preserve"> </w:t>
-      </w:r>
-      <w:r>
-        <w:t>Modèle du système supposé créait grâce aux hypothèses 2</w:t>
+        <w:t>: Modèle du système supposé créait grâce aux hypothèses 2</w:t>
       </w:r>
     </w:p>
     <w:p/>
@@ -2217,10 +2721,10 @@
       <w:r>
         <w:rPr>
           <w:noProof/>
-          <w:lang w:eastAsia="fr-FR"/>
+          <w:lang w:val="en-US"/>
         </w:rPr>
         <w:drawing>
-          <wp:inline distT="0" distB="0" distL="0" distR="0" wp14:anchorId="2D567688" wp14:editId="690E03F7">
+          <wp:inline distT="0" distB="0" distL="0" distR="0" wp14:anchorId="78401F4C" wp14:editId="4EFD926E">
             <wp:extent cx="5760720" cy="4003040"/>
             <wp:effectExtent l="0" t="0" r="0" b="0"/>
             <wp:docPr id="11" name="Image 11"/>
@@ -2235,7 +2739,7 @@
                     <pic:cNvPicPr/>
                   </pic:nvPicPr>
                   <pic:blipFill>
-                    <a:blip r:embed="rId15" cstate="print">
+                    <a:blip r:embed="rId20" cstate="print">
                       <a:extLst>
                         <a:ext uri="{28A0092B-C50C-407E-A947-70E740481C1C}">
                           <a14:useLocalDpi xmlns:a14="http://schemas.microsoft.com/office/drawing/2010/main" val="0"/>
@@ -2282,7 +2786,7 @@
         <w:rPr>
           <w:noProof/>
         </w:rPr>
-        <w:t>9</w:t>
+        <w:t>11</w:t>
       </w:r>
       <w:r>
         <w:rPr>
@@ -2334,15 +2838,7 @@
         <w:t>r</w:t>
       </w:r>
       <w:r>
-        <w:t xml:space="preserve"> de nouvelles informations sur le système (temps de réponse, temps d’allumage, dégagement thermique, …). Ces informations seront alors formatées (Excel, </w:t>
-      </w:r>
-      <w:proofErr w:type="spellStart"/>
-      <w:r>
-        <w:t>Pimca</w:t>
-      </w:r>
-      <w:proofErr w:type="spellEnd"/>
-      <w:r>
-        <w:t xml:space="preserve"> ou autre) et injectées dans la simulation du système supposé. Ces nouvelles données permettront de raffiner la connaissance que l’attaquant a du système</w:t>
+        <w:t xml:space="preserve"> de nouvelles informations sur le système (temps de réponse, temps d’allumage, dégagement thermique, …). Ces informations seront alors formatées (Excel, Pimca ou autre) et injectées dans la simulation du système supposé. Ces nouvelles données permettront de raffiner la connaissance que l’attaquant a du système</w:t>
       </w:r>
       <w:r>
         <w:t>.</w:t>
@@ -2372,10 +2868,10 @@
       <w:r>
         <w:rPr>
           <w:noProof/>
-          <w:lang w:eastAsia="fr-FR"/>
+          <w:lang w:val="en-US"/>
         </w:rPr>
         <w:drawing>
-          <wp:inline distT="0" distB="0" distL="0" distR="0" wp14:anchorId="59BAFC49" wp14:editId="756D6963">
+          <wp:inline distT="0" distB="0" distL="0" distR="0" wp14:anchorId="70E76E7C" wp14:editId="798673CB">
             <wp:extent cx="5760720" cy="2085975"/>
             <wp:effectExtent l="0" t="0" r="0" b="9525"/>
             <wp:docPr id="12" name="Image 12"/>
@@ -2390,7 +2886,7 @@
                     <pic:cNvPicPr/>
                   </pic:nvPicPr>
                   <pic:blipFill>
-                    <a:blip r:embed="rId16" cstate="print">
+                    <a:blip r:embed="rId21" cstate="print">
                       <a:extLst>
                         <a:ext uri="{28A0092B-C50C-407E-A947-70E740481C1C}">
                           <a14:useLocalDpi xmlns:a14="http://schemas.microsoft.com/office/drawing/2010/main" val="0"/>
@@ -2428,10 +2924,7 @@
         <w:fldChar w:fldCharType="begin"/>
       </w:r>
       <w:r>
-        <w:instrText xml:space="preserve"> SEQ Figure </w:instrText>
-      </w:r>
-      <w:r>
-        <w:instrText xml:space="preserve">\* ARABIC </w:instrText>
+        <w:instrText xml:space="preserve"> SEQ Figure \* ARABIC </w:instrText>
       </w:r>
       <w:r>
         <w:fldChar w:fldCharType="separate"/>
@@ -2440,7 +2933,7 @@
         <w:rPr>
           <w:noProof/>
         </w:rPr>
-        <w:t>10</w:t>
+        <w:t>12</w:t>
       </w:r>
       <w:r>
         <w:rPr>
@@ -2449,13 +2942,7 @@
         <w:fldChar w:fldCharType="end"/>
       </w:r>
       <w:r>
-        <w:t>:</w:t>
-      </w:r>
-      <w:r>
-        <w:t xml:space="preserve"> M</w:t>
-      </w:r>
-      <w:r>
-        <w:t>odèle du système supposé</w:t>
+        <w:t>: Modèle du système supposé</w:t>
       </w:r>
     </w:p>
     <w:p>
@@ -2511,6 +2998,56 @@
     </w:sectPr>
   </w:body>
 </w:document>
+</file>
+
+<file path=word/endnotes.xml><?xml version="1.0" encoding="utf-8"?>
+<w:endnotes xmlns:wpc="http://schemas.microsoft.com/office/word/2010/wordprocessingCanvas" xmlns:mc="http://schemas.openxmlformats.org/markup-compatibility/2006" xmlns:o="urn:schemas-microsoft-com:office:office" xmlns:r="http://schemas.openxmlformats.org/officeDocument/2006/relationships" xmlns:m="http://schemas.openxmlformats.org/officeDocument/2006/math" xmlns:v="urn:schemas-microsoft-com:vml" xmlns:wp14="http://schemas.microsoft.com/office/word/2010/wordprocessingDrawing" xmlns:wp="http://schemas.openxmlformats.org/drawingml/2006/wordprocessingDrawing" xmlns:w10="urn:schemas-microsoft-com:office:word" xmlns:w="http://schemas.openxmlformats.org/wordprocessingml/2006/main" xmlns:w14="http://schemas.microsoft.com/office/word/2010/wordml" xmlns:wpg="http://schemas.microsoft.com/office/word/2010/wordprocessingGroup" xmlns:wpi="http://schemas.microsoft.com/office/word/2010/wordprocessingInk" xmlns:wne="http://schemas.microsoft.com/office/word/2006/wordml" xmlns:wps="http://schemas.microsoft.com/office/word/2010/wordprocessingShape" mc:Ignorable="w14 wp14">
+  <w:endnote w:type="separator" w:id="-1">
+    <w:p>
+      <w:pPr>
+        <w:spacing w:after="0" w:line="240" w:lineRule="auto"/>
+      </w:pPr>
+      <w:r>
+        <w:separator/>
+      </w:r>
+    </w:p>
+  </w:endnote>
+  <w:endnote w:type="continuationSeparator" w:id="0">
+    <w:p>
+      <w:pPr>
+        <w:spacing w:after="0" w:line="240" w:lineRule="auto"/>
+      </w:pPr>
+      <w:r>
+        <w:continuationSeparator/>
+      </w:r>
+    </w:p>
+  </w:endnote>
+</w:endnotes>
+</file>
+
+<file path=word/footnotes.xml><?xml version="1.0" encoding="utf-8"?>
+<w:footnotes xmlns:wpc="http://schemas.microsoft.com/office/word/2010/wordprocessingCanvas" xmlns:mc="http://schemas.openxmlformats.org/markup-compatibility/2006" xmlns:o="urn:schemas-microsoft-com:office:office" xmlns:r="http://schemas.openxmlformats.org/officeDocument/2006/relationships" xmlns:m="http://schemas.openxmlformats.org/officeDocument/2006/math" xmlns:v="urn:schemas-microsoft-com:vml" xmlns:wp14="http://schemas.microsoft.com/office/word/2010/wordprocessingDrawing" xmlns:wp="http://schemas.openxmlformats.org/drawingml/2006/wordprocessingDrawing" xmlns:w10="urn:schemas-microsoft-com:office:word" xmlns:w="http://schemas.openxmlformats.org/wordprocessingml/2006/main" xmlns:w14="http://schemas.microsoft.com/office/word/2010/wordml" xmlns:wpg="http://schemas.microsoft.com/office/word/2010/wordprocessingGroup" xmlns:wpi="http://schemas.microsoft.com/office/word/2010/wordprocessingInk" xmlns:wne="http://schemas.microsoft.com/office/word/2006/wordml" xmlns:wps="http://schemas.microsoft.com/office/word/2010/wordprocessingShape" mc:Ignorable="w14 wp14">
+  <w:footnote w:type="separator" w:id="-1">
+    <w:p>
+      <w:pPr>
+        <w:spacing w:after="0" w:line="240" w:lineRule="auto"/>
+      </w:pPr>
+      <w:r>
+        <w:separator/>
+      </w:r>
+    </w:p>
+  </w:footnote>
+  <w:footnote w:type="continuationSeparator" w:id="0">
+    <w:p>
+      <w:pPr>
+        <w:spacing w:after="0" w:line="240" w:lineRule="auto"/>
+      </w:pPr>
+      <w:r>
+        <w:continuationSeparator/>
+      </w:r>
+    </w:p>
+  </w:footnote>
+</w:footnotes>
 </file>
 
 <file path=word/numbering.xml><?xml version="1.0" encoding="utf-8"?>
@@ -2840,6 +3377,28 @@
       <w:szCs w:val="26"/>
     </w:rPr>
   </w:style>
+  <w:style w:type="paragraph" w:styleId="Titre3">
+    <w:name w:val="heading 3"/>
+    <w:basedOn w:val="Normal"/>
+    <w:next w:val="Normal"/>
+    <w:link w:val="Titre3Car"/>
+    <w:uiPriority w:val="9"/>
+    <w:unhideWhenUsed/>
+    <w:qFormat/>
+    <w:rsid w:val="008E4333"/>
+    <w:pPr>
+      <w:keepNext/>
+      <w:keepLines/>
+      <w:spacing w:before="200" w:after="0"/>
+      <w:outlineLvl w:val="2"/>
+    </w:pPr>
+    <w:rPr>
+      <w:rFonts w:asciiTheme="majorHAnsi" w:eastAsiaTheme="majorEastAsia" w:hAnsiTheme="majorHAnsi" w:cstheme="majorBidi"/>
+      <w:b/>
+      <w:bCs/>
+      <w:color w:val="4F81BD" w:themeColor="accent1"/>
+    </w:rPr>
+  </w:style>
   <w:style w:type="character" w:default="1" w:styleId="Policepardfaut">
     <w:name w:val="Default Paragraph Font"/>
     <w:uiPriority w:val="1"/>
@@ -3047,6 +3606,63 @@
       <w:color w:val="0000FF" w:themeColor="hyperlink"/>
       <w:u w:val="single"/>
     </w:rPr>
+  </w:style>
+  <w:style w:type="character" w:customStyle="1" w:styleId="Titre3Car">
+    <w:name w:val="Titre 3 Car"/>
+    <w:basedOn w:val="Policepardfaut"/>
+    <w:link w:val="Titre3"/>
+    <w:uiPriority w:val="9"/>
+    <w:rsid w:val="008E4333"/>
+    <w:rPr>
+      <w:rFonts w:asciiTheme="majorHAnsi" w:eastAsiaTheme="majorEastAsia" w:hAnsiTheme="majorHAnsi" w:cstheme="majorBidi"/>
+      <w:b/>
+      <w:bCs/>
+      <w:color w:val="4F81BD" w:themeColor="accent1"/>
+    </w:rPr>
+  </w:style>
+  <w:style w:type="paragraph" w:styleId="En-tte">
+    <w:name w:val="header"/>
+    <w:basedOn w:val="Normal"/>
+    <w:link w:val="En-tteCar"/>
+    <w:uiPriority w:val="99"/>
+    <w:unhideWhenUsed/>
+    <w:rsid w:val="00AF359D"/>
+    <w:pPr>
+      <w:tabs>
+        <w:tab w:val="center" w:pos="4703"/>
+        <w:tab w:val="right" w:pos="9406"/>
+      </w:tabs>
+      <w:spacing w:after="0" w:line="240" w:lineRule="auto"/>
+    </w:pPr>
+  </w:style>
+  <w:style w:type="character" w:customStyle="1" w:styleId="En-tteCar">
+    <w:name w:val="En-tête Car"/>
+    <w:basedOn w:val="Policepardfaut"/>
+    <w:link w:val="En-tte"/>
+    <w:uiPriority w:val="99"/>
+    <w:rsid w:val="00AF359D"/>
+  </w:style>
+  <w:style w:type="paragraph" w:styleId="Pieddepage">
+    <w:name w:val="footer"/>
+    <w:basedOn w:val="Normal"/>
+    <w:link w:val="PieddepageCar"/>
+    <w:uiPriority w:val="99"/>
+    <w:unhideWhenUsed/>
+    <w:rsid w:val="00AF359D"/>
+    <w:pPr>
+      <w:tabs>
+        <w:tab w:val="center" w:pos="4703"/>
+        <w:tab w:val="right" w:pos="9406"/>
+      </w:tabs>
+      <w:spacing w:after="0" w:line="240" w:lineRule="auto"/>
+    </w:pPr>
+  </w:style>
+  <w:style w:type="character" w:customStyle="1" w:styleId="PieddepageCar">
+    <w:name w:val="Pied de page Car"/>
+    <w:basedOn w:val="Policepardfaut"/>
+    <w:link w:val="Pieddepage"/>
+    <w:uiPriority w:val="99"/>
+    <w:rsid w:val="00AF359D"/>
   </w:style>
 </w:styles>
 </file>
@@ -3258,6 +3874,28 @@
       <w:szCs w:val="26"/>
     </w:rPr>
   </w:style>
+  <w:style w:type="paragraph" w:styleId="Titre3">
+    <w:name w:val="heading 3"/>
+    <w:basedOn w:val="Normal"/>
+    <w:next w:val="Normal"/>
+    <w:link w:val="Titre3Car"/>
+    <w:uiPriority w:val="9"/>
+    <w:unhideWhenUsed/>
+    <w:qFormat/>
+    <w:rsid w:val="008E4333"/>
+    <w:pPr>
+      <w:keepNext/>
+      <w:keepLines/>
+      <w:spacing w:before="200" w:after="0"/>
+      <w:outlineLvl w:val="2"/>
+    </w:pPr>
+    <w:rPr>
+      <w:rFonts w:asciiTheme="majorHAnsi" w:eastAsiaTheme="majorEastAsia" w:hAnsiTheme="majorHAnsi" w:cstheme="majorBidi"/>
+      <w:b/>
+      <w:bCs/>
+      <w:color w:val="4F81BD" w:themeColor="accent1"/>
+    </w:rPr>
+  </w:style>
   <w:style w:type="character" w:default="1" w:styleId="Policepardfaut">
     <w:name w:val="Default Paragraph Font"/>
     <w:uiPriority w:val="1"/>
@@ -3465,6 +4103,63 @@
       <w:color w:val="0000FF" w:themeColor="hyperlink"/>
       <w:u w:val="single"/>
     </w:rPr>
+  </w:style>
+  <w:style w:type="character" w:customStyle="1" w:styleId="Titre3Car">
+    <w:name w:val="Titre 3 Car"/>
+    <w:basedOn w:val="Policepardfaut"/>
+    <w:link w:val="Titre3"/>
+    <w:uiPriority w:val="9"/>
+    <w:rsid w:val="008E4333"/>
+    <w:rPr>
+      <w:rFonts w:asciiTheme="majorHAnsi" w:eastAsiaTheme="majorEastAsia" w:hAnsiTheme="majorHAnsi" w:cstheme="majorBidi"/>
+      <w:b/>
+      <w:bCs/>
+      <w:color w:val="4F81BD" w:themeColor="accent1"/>
+    </w:rPr>
+  </w:style>
+  <w:style w:type="paragraph" w:styleId="En-tte">
+    <w:name w:val="header"/>
+    <w:basedOn w:val="Normal"/>
+    <w:link w:val="En-tteCar"/>
+    <w:uiPriority w:val="99"/>
+    <w:unhideWhenUsed/>
+    <w:rsid w:val="00AF359D"/>
+    <w:pPr>
+      <w:tabs>
+        <w:tab w:val="center" w:pos="4703"/>
+        <w:tab w:val="right" w:pos="9406"/>
+      </w:tabs>
+      <w:spacing w:after="0" w:line="240" w:lineRule="auto"/>
+    </w:pPr>
+  </w:style>
+  <w:style w:type="character" w:customStyle="1" w:styleId="En-tteCar">
+    <w:name w:val="En-tête Car"/>
+    <w:basedOn w:val="Policepardfaut"/>
+    <w:link w:val="En-tte"/>
+    <w:uiPriority w:val="99"/>
+    <w:rsid w:val="00AF359D"/>
+  </w:style>
+  <w:style w:type="paragraph" w:styleId="Pieddepage">
+    <w:name w:val="footer"/>
+    <w:basedOn w:val="Normal"/>
+    <w:link w:val="PieddepageCar"/>
+    <w:uiPriority w:val="99"/>
+    <w:unhideWhenUsed/>
+    <w:rsid w:val="00AF359D"/>
+    <w:pPr>
+      <w:tabs>
+        <w:tab w:val="center" w:pos="4703"/>
+        <w:tab w:val="right" w:pos="9406"/>
+      </w:tabs>
+      <w:spacing w:after="0" w:line="240" w:lineRule="auto"/>
+    </w:pPr>
+  </w:style>
+  <w:style w:type="character" w:customStyle="1" w:styleId="PieddepageCar">
+    <w:name w:val="Pied de page Car"/>
+    <w:basedOn w:val="Policepardfaut"/>
+    <w:link w:val="Pieddepage"/>
+    <w:uiPriority w:val="99"/>
+    <w:rsid w:val="00AF359D"/>
   </w:style>
 </w:styles>
 </file>
@@ -3759,7 +4454,7 @@
 </file>
 
 <file path=customXml/itemProps1.xml><?xml version="1.0" encoding="utf-8"?>
-<ds:datastoreItem xmlns:ds="http://schemas.openxmlformats.org/officeDocument/2006/customXml" ds:itemID="{0A516A90-08E7-4F42-9709-D778CEAF9846}">
+<ds:datastoreItem xmlns:ds="http://schemas.openxmlformats.org/officeDocument/2006/customXml" ds:itemID="{9846EE23-E85D-48CD-A9A3-A5B8A9E6E6D4}">
   <ds:schemaRefs>
     <ds:schemaRef ds:uri="http://schemas.openxmlformats.org/officeDocument/2006/bibliography"/>
   </ds:schemaRefs>
